--- a/אחזור חלק ב.docx
+++ b/אחזור חלק ב.docx
@@ -1,6 +1,6 @@
 
 <file path=word/document.xml><?xml version="1.0" encoding="utf-8"?>
-<w:document xmlns:wpc="http://schemas.microsoft.com/office/word/2010/wordprocessingCanvas" xmlns:cx="http://schemas.microsoft.com/office/drawing/2014/chartex" xmlns:cx1="http://schemas.microsoft.com/office/drawing/2015/9/8/chartex" xmlns:cx2="http://schemas.microsoft.com/office/drawing/2015/10/21/chartex" xmlns:cx3="http://schemas.microsoft.com/office/drawing/2016/5/9/chartex" xmlns:cx4="http://schemas.microsoft.com/office/drawing/2016/5/10/chartex" xmlns:cx5="http://schemas.microsoft.com/office/drawing/2016/5/11/chartex" xmlns:cx6="http://schemas.microsoft.com/office/drawing/2016/5/12/chartex" xmlns:cx7="http://schemas.microsoft.com/office/drawing/2016/5/13/chartex" xmlns:cx8="http://schemas.microsoft.com/office/drawing/2016/5/14/chartex" xmlns:mc="http://schemas.openxmlformats.org/markup-compatibility/2006" xmlns:aink="http://schemas.microsoft.com/office/drawing/2016/ink" xmlns:am3d="http://schemas.microsoft.com/office/drawing/2017/model3d" xmlns:o="urn:schemas-microsoft-com:office:office" xmlns:r="http://schemas.openxmlformats.org/officeDocument/2006/relationships" xmlns:m="http://schemas.openxmlformats.org/officeDocument/2006/math" xmlns:v="urn:schemas-microsoft-com:vml" xmlns:wp14="http://schemas.microsoft.com/office/word/2010/wordprocessingDrawing" xmlns:wp="http://schemas.openxmlformats.org/drawingml/2006/wordprocessingDrawing" xmlns:w10="urn:schemas-microsoft-com:office:word" xmlns:w="http://schemas.openxmlformats.org/wordprocessingml/2006/main" xmlns:w14="http://schemas.microsoft.com/office/word/2010/wordml" xmlns:w15="http://schemas.microsoft.com/office/word/2012/wordml" xmlns:w16cid="http://schemas.microsoft.com/office/word/2016/wordml/cid" xmlns:w16se="http://schemas.microsoft.com/office/word/2015/wordml/symex" xmlns:wpg="http://schemas.microsoft.com/office/word/2010/wordprocessingGroup" xmlns:wpi="http://schemas.microsoft.com/office/word/2010/wordprocessingInk" xmlns:wne="http://schemas.microsoft.com/office/word/2006/wordml" xmlns:wps="http://schemas.microsoft.com/office/word/2010/wordprocessingShape" mc:Ignorable="w14 w15 w16se w16cid wp14">
+<w:document xmlns:wpc="http://schemas.microsoft.com/office/word/2010/wordprocessingCanvas" xmlns:cx="http://schemas.microsoft.com/office/drawing/2014/chartex" xmlns:cx1="http://schemas.microsoft.com/office/drawing/2015/9/8/chartex" xmlns:mc="http://schemas.openxmlformats.org/markup-compatibility/2006" xmlns:o="urn:schemas-microsoft-com:office:office" xmlns:r="http://schemas.openxmlformats.org/officeDocument/2006/relationships" xmlns:m="http://schemas.openxmlformats.org/officeDocument/2006/math" xmlns:v="urn:schemas-microsoft-com:vml" xmlns:wp14="http://schemas.microsoft.com/office/word/2010/wordprocessingDrawing" xmlns:wp="http://schemas.openxmlformats.org/drawingml/2006/wordprocessingDrawing" xmlns:w10="urn:schemas-microsoft-com:office:word" xmlns:w="http://schemas.openxmlformats.org/wordprocessingml/2006/main" xmlns:w14="http://schemas.microsoft.com/office/word/2010/wordml" xmlns:w15="http://schemas.microsoft.com/office/word/2012/wordml" xmlns:w16se="http://schemas.microsoft.com/office/word/2015/wordml/symex" xmlns:wpg="http://schemas.microsoft.com/office/word/2010/wordprocessingGroup" xmlns:wpi="http://schemas.microsoft.com/office/word/2010/wordprocessingInk" xmlns:wne="http://schemas.microsoft.com/office/word/2006/wordml" xmlns:wps="http://schemas.microsoft.com/office/word/2010/wordprocessingShape" mc:Ignorable="w14 w15 w16se wp14">
   <w:body>
     <w:p>
       <w:pPr>
@@ -139,80 +139,7 @@
           <w:rFonts w:asciiTheme="minorBidi" w:eastAsia="Times New Roman" w:hAnsiTheme="minorBidi"/>
           <w:color w:val="000000"/>
         </w:rPr>
-        <w:t xml:space="preserve">List&lt;String&gt; </w:t>
-      </w:r>
-      <w:proofErr w:type="spellStart"/>
-      <w:proofErr w:type="gramStart"/>
-      <w:r>
-        <w:rPr>
-          <w:rFonts w:asciiTheme="minorBidi" w:eastAsia="Times New Roman" w:hAnsiTheme="minorBidi"/>
-          <w:color w:val="000000"/>
-        </w:rPr>
-        <w:t>returnRankedDocs</w:t>
-      </w:r>
-      <w:proofErr w:type="spellEnd"/>
-      <w:r>
-        <w:rPr>
-          <w:rFonts w:asciiTheme="minorBidi" w:eastAsia="Times New Roman" w:hAnsiTheme="minorBidi"/>
-          <w:color w:val="000000"/>
-        </w:rPr>
-        <w:t>(</w:t>
-      </w:r>
-      <w:proofErr w:type="gramEnd"/>
-      <w:r>
-        <w:rPr>
-          <w:rFonts w:asciiTheme="minorBidi" w:eastAsia="Times New Roman" w:hAnsiTheme="minorBidi"/>
-          <w:color w:val="000000"/>
-        </w:rPr>
-        <w:t>HashMap&lt;</w:t>
-      </w:r>
-      <w:proofErr w:type="spellStart"/>
-      <w:r>
-        <w:rPr>
-          <w:rFonts w:asciiTheme="minorBidi" w:eastAsia="Times New Roman" w:hAnsiTheme="minorBidi"/>
-          <w:color w:val="000000"/>
-        </w:rPr>
-        <w:t>AbstractTermDocumentInfo</w:t>
-      </w:r>
-      <w:proofErr w:type="spellEnd"/>
-      <w:r>
-        <w:rPr>
-          <w:rFonts w:asciiTheme="minorBidi" w:eastAsia="Times New Roman" w:hAnsiTheme="minorBidi"/>
-          <w:color w:val="000000"/>
-        </w:rPr>
-        <w:t xml:space="preserve">, </w:t>
-      </w:r>
-      <w:proofErr w:type="spellStart"/>
-      <w:r>
-        <w:rPr>
-          <w:rFonts w:asciiTheme="minorBidi" w:eastAsia="Times New Roman" w:hAnsiTheme="minorBidi"/>
-          <w:color w:val="000000"/>
-        </w:rPr>
-        <w:t>SegmentFile</w:t>
-      </w:r>
-      <w:proofErr w:type="spellEnd"/>
-      <w:r>
-        <w:rPr>
-          <w:rFonts w:asciiTheme="minorBidi" w:eastAsia="Times New Roman" w:hAnsiTheme="minorBidi"/>
-          <w:color w:val="000000"/>
-        </w:rPr>
-        <w:t xml:space="preserve">&gt; </w:t>
-      </w:r>
-      <w:proofErr w:type="spellStart"/>
-      <w:r>
-        <w:rPr>
-          <w:rFonts w:asciiTheme="minorBidi" w:eastAsia="Times New Roman" w:hAnsiTheme="minorBidi"/>
-          <w:color w:val="000000"/>
-        </w:rPr>
-        <w:t>termDocuments</w:t>
-      </w:r>
-      <w:proofErr w:type="spellEnd"/>
-      <w:r>
-        <w:rPr>
-          <w:rFonts w:asciiTheme="minorBidi" w:eastAsia="Times New Roman" w:hAnsiTheme="minorBidi"/>
-          <w:color w:val="000000"/>
-        </w:rPr>
-        <w:t>)</w:t>
+        <w:t>List&lt;String&gt; returnRankedDocs(HashMap&lt;AbstractTermDocumentInfo, SegmentFile&gt; termDocuments)</w:t>
       </w:r>
     </w:p>
     <w:p>
@@ -243,11 +170,9 @@
         </w:rPr>
         <w:t xml:space="preserve"> </w:t>
       </w:r>
-      <w:proofErr w:type="spellStart"/>
       <w:r>
         <w:t>ISearcher</w:t>
       </w:r>
-      <w:proofErr w:type="spellEnd"/>
     </w:p>
     <w:p>
       <w:pPr>
@@ -274,77 +199,7 @@
         <w:rPr>
           <w:rFonts w:asciiTheme="minorBidi" w:hAnsiTheme="minorBidi"/>
         </w:rPr>
-        <w:t>HashMap&lt;</w:t>
-      </w:r>
-      <w:proofErr w:type="spellStart"/>
-      <w:r>
-        <w:rPr>
-          <w:rFonts w:asciiTheme="minorBidi" w:hAnsiTheme="minorBidi"/>
-        </w:rPr>
-        <w:t>AbstractTermDocumentInfo</w:t>
-      </w:r>
-      <w:proofErr w:type="spellEnd"/>
-      <w:r>
-        <w:rPr>
-          <w:rFonts w:asciiTheme="minorBidi" w:hAnsiTheme="minorBidi"/>
-        </w:rPr>
-        <w:t xml:space="preserve">, </w:t>
-      </w:r>
-      <w:proofErr w:type="spellStart"/>
-      <w:r>
-        <w:rPr>
-          <w:rFonts w:asciiTheme="minorBidi" w:hAnsiTheme="minorBidi"/>
-        </w:rPr>
-        <w:t>SegmentFile</w:t>
-      </w:r>
-      <w:proofErr w:type="spellEnd"/>
-      <w:r>
-        <w:rPr>
-          <w:rFonts w:asciiTheme="minorBidi" w:hAnsiTheme="minorBidi"/>
-        </w:rPr>
-        <w:t xml:space="preserve">&gt; </w:t>
-      </w:r>
-      <w:proofErr w:type="gramStart"/>
-      <w:r>
-        <w:rPr>
-          <w:rFonts w:asciiTheme="minorBidi" w:hAnsiTheme="minorBidi"/>
-        </w:rPr>
-        <w:t>search(</w:t>
-      </w:r>
-      <w:proofErr w:type="gramEnd"/>
-      <w:r>
-        <w:rPr>
-          <w:rFonts w:asciiTheme="minorBidi" w:hAnsiTheme="minorBidi"/>
-        </w:rPr>
-        <w:t xml:space="preserve">HashMap&lt;String, </w:t>
-      </w:r>
-      <w:proofErr w:type="spellStart"/>
-      <w:r>
-        <w:rPr>
-          <w:rFonts w:asciiTheme="minorBidi" w:hAnsiTheme="minorBidi"/>
-        </w:rPr>
-        <w:t>AbstractTermDocumentInfo</w:t>
-      </w:r>
-      <w:proofErr w:type="spellEnd"/>
-      <w:r>
-        <w:rPr>
-          <w:rFonts w:asciiTheme="minorBidi" w:hAnsiTheme="minorBidi"/>
-        </w:rPr>
-        <w:t xml:space="preserve">&gt; </w:t>
-      </w:r>
-      <w:proofErr w:type="spellStart"/>
-      <w:r>
-        <w:rPr>
-          <w:rFonts w:asciiTheme="minorBidi" w:hAnsiTheme="minorBidi"/>
-        </w:rPr>
-        <w:t>parsedQuery</w:t>
-      </w:r>
-      <w:proofErr w:type="spellEnd"/>
-      <w:r>
-        <w:rPr>
-          <w:rFonts w:asciiTheme="minorBidi" w:hAnsiTheme="minorBidi"/>
-        </w:rPr>
-        <w:t>, List&lt;Info&gt; docs)</w:t>
+        <w:t>HashMap&lt;AbstractTermDocumentInfo, SegmentFile&gt; search(HashMap&lt;String, AbstractTermDocumentInfo&gt; parsedQuery, List&lt;Info&gt; docs)</w:t>
       </w:r>
     </w:p>
     <w:p>
@@ -482,11 +337,9 @@
         </w:rPr>
         <w:t xml:space="preserve"> את הממשק </w:t>
       </w:r>
-      <w:proofErr w:type="spellStart"/>
       <w:r>
         <w:t>IRanker</w:t>
       </w:r>
-      <w:proofErr w:type="spellEnd"/>
       <w:r>
         <w:rPr>
           <w:rFonts w:hint="cs"/>
@@ -529,11 +382,9 @@
         </w:rPr>
         <w:t xml:space="preserve">מחלקה זו ממשת את הממשק </w:t>
       </w:r>
-      <w:proofErr w:type="spellStart"/>
       <w:r>
         <w:t>ISearcher</w:t>
       </w:r>
-      <w:proofErr w:type="spellEnd"/>
       <w:r>
         <w:rPr>
           <w:rFonts w:hint="cs"/>
@@ -583,13 +434,8 @@
         </w:rPr>
         <w:t xml:space="preserve">ממשק </w:t>
       </w:r>
-      <w:proofErr w:type="spellStart"/>
-      <w:r>
-        <w:t>IInverted</w:t>
-      </w:r>
-      <w:proofErr w:type="spellEnd"/>
-      <w:r>
-        <w:t xml:space="preserve"> Index Model</w:t>
+      <w:r>
+        <w:t>IInverted Index Model</w:t>
       </w:r>
     </w:p>
     <w:p>
@@ -638,8 +484,6 @@
         </w:rPr>
         <w:t xml:space="preserve">void </w:t>
       </w:r>
-      <w:proofErr w:type="spellStart"/>
-      <w:proofErr w:type="gramStart"/>
       <w:r>
         <w:rPr>
           <w:rFonts w:ascii="Source Code Pro" w:hAnsi="Source Code Pro"/>
@@ -647,27 +491,7 @@
           <w:sz w:val="27"/>
           <w:szCs w:val="27"/>
         </w:rPr>
-        <w:t>StartInvertedIndex</w:t>
-      </w:r>
-      <w:proofErr w:type="spellEnd"/>
-      <w:r>
-        <w:rPr>
-          <w:rFonts w:ascii="Source Code Pro" w:hAnsi="Source Code Pro"/>
-          <w:color w:val="000000"/>
-          <w:sz w:val="27"/>
-          <w:szCs w:val="27"/>
-        </w:rPr>
-        <w:t>(</w:t>
-      </w:r>
-      <w:proofErr w:type="gramEnd"/>
-      <w:r>
-        <w:rPr>
-          <w:rFonts w:ascii="Source Code Pro" w:hAnsi="Source Code Pro"/>
-          <w:color w:val="000000"/>
-          <w:sz w:val="27"/>
-          <w:szCs w:val="27"/>
-        </w:rPr>
-        <w:t>);</w:t>
+        <w:t>StartInvertedIndex();</w:t>
       </w:r>
     </w:p>
     <w:p>
@@ -706,8 +530,6 @@
         </w:rPr>
         <w:t xml:space="preserve">void </w:t>
       </w:r>
-      <w:proofErr w:type="spellStart"/>
-      <w:proofErr w:type="gramStart"/>
       <w:r>
         <w:rPr>
           <w:rFonts w:ascii="Source Code Pro" w:hAnsi="Source Code Pro"/>
@@ -715,27 +537,7 @@
           <w:sz w:val="27"/>
           <w:szCs w:val="27"/>
         </w:rPr>
-        <w:t>ClearInvertedIndex</w:t>
-      </w:r>
-      <w:proofErr w:type="spellEnd"/>
-      <w:r>
-        <w:rPr>
-          <w:rFonts w:ascii="Source Code Pro" w:hAnsi="Source Code Pro"/>
-          <w:color w:val="000000"/>
-          <w:sz w:val="27"/>
-          <w:szCs w:val="27"/>
-        </w:rPr>
-        <w:t>(</w:t>
-      </w:r>
-      <w:proofErr w:type="gramEnd"/>
-      <w:r>
-        <w:rPr>
-          <w:rFonts w:ascii="Source Code Pro" w:hAnsi="Source Code Pro"/>
-          <w:color w:val="000000"/>
-          <w:sz w:val="27"/>
-          <w:szCs w:val="27"/>
-        </w:rPr>
-        <w:t>);</w:t>
+        <w:t>ClearInvertedIndex();</w:t>
       </w:r>
     </w:p>
     <w:p>
@@ -774,8 +576,6 @@
         </w:rPr>
         <w:t xml:space="preserve">void </w:t>
       </w:r>
-      <w:proofErr w:type="spellStart"/>
-      <w:proofErr w:type="gramStart"/>
       <w:r>
         <w:rPr>
           <w:rFonts w:ascii="Source Code Pro" w:hAnsi="Source Code Pro"/>
@@ -783,27 +583,7 @@
           <w:sz w:val="27"/>
           <w:szCs w:val="27"/>
         </w:rPr>
-        <w:t>setCorpusLocation</w:t>
-      </w:r>
-      <w:proofErr w:type="spellEnd"/>
-      <w:r>
-        <w:rPr>
-          <w:rFonts w:ascii="Source Code Pro" w:hAnsi="Source Code Pro"/>
-          <w:color w:val="000000"/>
-          <w:sz w:val="27"/>
-          <w:szCs w:val="27"/>
-        </w:rPr>
-        <w:t>(</w:t>
-      </w:r>
-      <w:proofErr w:type="gramEnd"/>
-      <w:r>
-        <w:rPr>
-          <w:rFonts w:ascii="Source Code Pro" w:hAnsi="Source Code Pro"/>
-          <w:color w:val="000000"/>
-          <w:sz w:val="27"/>
-          <w:szCs w:val="27"/>
-        </w:rPr>
-        <w:t>String location);</w:t>
+        <w:t>setCorpusLocation(String location);</w:t>
       </w:r>
     </w:p>
     <w:p>
@@ -842,8 +622,6 @@
         </w:rPr>
         <w:t xml:space="preserve">void </w:t>
       </w:r>
-      <w:proofErr w:type="spellStart"/>
-      <w:proofErr w:type="gramStart"/>
       <w:r>
         <w:rPr>
           <w:rFonts w:ascii="Source Code Pro" w:hAnsi="Source Code Pro"/>
@@ -851,27 +629,7 @@
           <w:sz w:val="27"/>
           <w:szCs w:val="27"/>
         </w:rPr>
-        <w:t>setStopWordsLocationLocation</w:t>
-      </w:r>
-      <w:proofErr w:type="spellEnd"/>
-      <w:r>
-        <w:rPr>
-          <w:rFonts w:ascii="Source Code Pro" w:hAnsi="Source Code Pro"/>
-          <w:color w:val="000000"/>
-          <w:sz w:val="27"/>
-          <w:szCs w:val="27"/>
-        </w:rPr>
-        <w:t>(</w:t>
-      </w:r>
-      <w:proofErr w:type="gramEnd"/>
-      <w:r>
-        <w:rPr>
-          <w:rFonts w:ascii="Source Code Pro" w:hAnsi="Source Code Pro"/>
-          <w:color w:val="000000"/>
-          <w:sz w:val="27"/>
-          <w:szCs w:val="27"/>
-        </w:rPr>
-        <w:t>String location);</w:t>
+        <w:t>setStopWordsLocationLocation(String location);</w:t>
       </w:r>
     </w:p>
     <w:p>
@@ -916,8 +674,6 @@
         </w:rPr>
         <w:t xml:space="preserve">void </w:t>
       </w:r>
-      <w:proofErr w:type="spellStart"/>
-      <w:proofErr w:type="gramStart"/>
       <w:r>
         <w:rPr>
           <w:rFonts w:ascii="Source Code Pro" w:hAnsi="Source Code Pro"/>
@@ -925,27 +681,7 @@
           <w:sz w:val="27"/>
           <w:szCs w:val="27"/>
         </w:rPr>
-        <w:t>setPostLocation</w:t>
-      </w:r>
-      <w:proofErr w:type="spellEnd"/>
-      <w:r>
-        <w:rPr>
-          <w:rFonts w:ascii="Source Code Pro" w:hAnsi="Source Code Pro"/>
-          <w:color w:val="000000"/>
-          <w:sz w:val="27"/>
-          <w:szCs w:val="27"/>
-        </w:rPr>
-        <w:t>(</w:t>
-      </w:r>
-      <w:proofErr w:type="gramEnd"/>
-      <w:r>
-        <w:rPr>
-          <w:rFonts w:ascii="Source Code Pro" w:hAnsi="Source Code Pro"/>
-          <w:color w:val="000000"/>
-          <w:sz w:val="27"/>
-          <w:szCs w:val="27"/>
-        </w:rPr>
-        <w:t>String location);</w:t>
+        <w:t>setPostLocation(String location);</w:t>
       </w:r>
     </w:p>
     <w:p>
@@ -991,8 +727,6 @@
         </w:rPr>
         <w:t xml:space="preserve">void </w:t>
       </w:r>
-      <w:proofErr w:type="spellStart"/>
-      <w:proofErr w:type="gramStart"/>
       <w:r>
         <w:rPr>
           <w:rFonts w:ascii="Source Code Pro" w:hAnsi="Source Code Pro"/>
@@ -1000,27 +734,7 @@
           <w:sz w:val="27"/>
           <w:szCs w:val="27"/>
         </w:rPr>
-        <w:t>LoadDictionary</w:t>
-      </w:r>
-      <w:proofErr w:type="spellEnd"/>
-      <w:r>
-        <w:rPr>
-          <w:rFonts w:ascii="Source Code Pro" w:hAnsi="Source Code Pro"/>
-          <w:color w:val="000000"/>
-          <w:sz w:val="27"/>
-          <w:szCs w:val="27"/>
-        </w:rPr>
-        <w:t>(</w:t>
-      </w:r>
-      <w:proofErr w:type="gramEnd"/>
-      <w:r>
-        <w:rPr>
-          <w:rFonts w:ascii="Source Code Pro" w:hAnsi="Source Code Pro"/>
-          <w:color w:val="000000"/>
-          <w:sz w:val="27"/>
-          <w:szCs w:val="27"/>
-        </w:rPr>
-        <w:t>);</w:t>
+        <w:t>LoadDictionary();</w:t>
       </w:r>
     </w:p>
     <w:p>
@@ -1056,38 +770,7 @@
           <w:szCs w:val="27"/>
         </w:rPr>
         <w:lastRenderedPageBreak/>
-        <w:t xml:space="preserve">List&lt;String&gt; </w:t>
-      </w:r>
-      <w:proofErr w:type="spellStart"/>
-      <w:proofErr w:type="gramStart"/>
-      <w:r>
-        <w:rPr>
-          <w:rFonts w:ascii="Source Code Pro" w:hAnsi="Source Code Pro"/>
-          <w:color w:val="000000"/>
-          <w:sz w:val="27"/>
-          <w:szCs w:val="27"/>
-        </w:rPr>
-        <w:t>getLanguage</w:t>
-      </w:r>
-      <w:proofErr w:type="spellEnd"/>
-      <w:r>
-        <w:rPr>
-          <w:rFonts w:ascii="Source Code Pro" w:hAnsi="Source Code Pro"/>
-          <w:color w:val="000000"/>
-          <w:sz w:val="27"/>
-          <w:szCs w:val="27"/>
-        </w:rPr>
-        <w:t>(</w:t>
-      </w:r>
-      <w:proofErr w:type="gramEnd"/>
-      <w:r>
-        <w:rPr>
-          <w:rFonts w:ascii="Source Code Pro" w:hAnsi="Source Code Pro"/>
-          <w:color w:val="000000"/>
-          <w:sz w:val="27"/>
-          <w:szCs w:val="27"/>
-        </w:rPr>
-        <w:t>);</w:t>
+        <w:t>List&lt;String&gt; getLanguage();</w:t>
       </w:r>
     </w:p>
     <w:p>
@@ -1122,49 +805,7 @@
           <w:sz w:val="27"/>
           <w:szCs w:val="27"/>
         </w:rPr>
-        <w:t>HashMap&lt;</w:t>
-      </w:r>
-      <w:proofErr w:type="spellStart"/>
-      <w:proofErr w:type="gramStart"/>
-      <w:r>
-        <w:rPr>
-          <w:rFonts w:ascii="Source Code Pro" w:hAnsi="Source Code Pro"/>
-          <w:color w:val="000000"/>
-          <w:sz w:val="27"/>
-          <w:szCs w:val="27"/>
-        </w:rPr>
-        <w:t>String,String</w:t>
-      </w:r>
-      <w:proofErr w:type="spellEnd"/>
-      <w:proofErr w:type="gramEnd"/>
-      <w:r>
-        <w:rPr>
-          <w:rFonts w:ascii="Source Code Pro" w:hAnsi="Source Code Pro"/>
-          <w:color w:val="000000"/>
-          <w:sz w:val="27"/>
-          <w:szCs w:val="27"/>
-        </w:rPr>
-        <w:t xml:space="preserve">&gt; </w:t>
-      </w:r>
-      <w:proofErr w:type="spellStart"/>
-      <w:r>
-        <w:rPr>
-          <w:rFonts w:ascii="Source Code Pro" w:hAnsi="Source Code Pro"/>
-          <w:color w:val="000000"/>
-          <w:sz w:val="27"/>
-          <w:szCs w:val="27"/>
-        </w:rPr>
-        <w:t>getTermTF</w:t>
-      </w:r>
-      <w:proofErr w:type="spellEnd"/>
-      <w:r>
-        <w:rPr>
-          <w:rFonts w:ascii="Source Code Pro" w:hAnsi="Source Code Pro"/>
-          <w:color w:val="000000"/>
-          <w:sz w:val="27"/>
-          <w:szCs w:val="27"/>
-        </w:rPr>
-        <w:t>();</w:t>
+        <w:t>HashMap&lt;String,String&gt; getTermTF();</w:t>
       </w:r>
     </w:p>
     <w:p>
@@ -1203,8 +844,6 @@
         </w:rPr>
         <w:t xml:space="preserve">void </w:t>
       </w:r>
-      <w:proofErr w:type="spellStart"/>
-      <w:proofErr w:type="gramStart"/>
       <w:r>
         <w:rPr>
           <w:rFonts w:ascii="Source Code Pro" w:hAnsi="Source Code Pro"/>
@@ -1212,20 +851,8 @@
           <w:sz w:val="27"/>
           <w:szCs w:val="27"/>
         </w:rPr>
-        <w:t>setStemmer</w:t>
-      </w:r>
-      <w:proofErr w:type="spellEnd"/>
-      <w:r>
-        <w:rPr>
-          <w:rFonts w:ascii="Source Code Pro" w:hAnsi="Source Code Pro"/>
-          <w:color w:val="000000"/>
-          <w:sz w:val="27"/>
-          <w:szCs w:val="27"/>
-        </w:rPr>
-        <w:t>(</w:t>
-      </w:r>
-      <w:proofErr w:type="spellStart"/>
-      <w:proofErr w:type="gramEnd"/>
+        <w:t>setStemmer(</w:t>
+      </w:r>
       <w:r>
         <w:rPr>
           <w:rFonts w:ascii="Source Code Pro" w:hAnsi="Source Code Pro"/>
@@ -1235,9 +862,76 @@
           <w:sz w:val="27"/>
           <w:szCs w:val="27"/>
         </w:rPr>
-        <w:t>boolean</w:t>
-      </w:r>
-      <w:proofErr w:type="spellEnd"/>
+        <w:t xml:space="preserve">boolean </w:t>
+      </w:r>
+      <w:r>
+        <w:rPr>
+          <w:rFonts w:ascii="Source Code Pro" w:hAnsi="Source Code Pro"/>
+          <w:color w:val="000000"/>
+          <w:sz w:val="27"/>
+          <w:szCs w:val="27"/>
+        </w:rPr>
+        <w:t>selected);</w:t>
+      </w:r>
+    </w:p>
+    <w:p>
+      <w:pPr>
+        <w:rPr>
+          <w:rtl/>
+          <w:lang w:val="ru-RU"/>
+        </w:rPr>
+      </w:pPr>
+      <w:r>
+        <w:rPr>
+          <w:rFonts w:hint="cs"/>
+          <w:rtl/>
+        </w:rPr>
+        <w:t xml:space="preserve">מגדיר את הקישור לפנוקציית </w:t>
+      </w:r>
+      <w:r>
+        <w:rPr>
+          <w:rFonts w:hint="cs"/>
+        </w:rPr>
+        <w:t>STEMME</w:t>
+      </w:r>
+      <w:r>
+        <w:t>R</w:t>
+      </w:r>
+      <w:r>
+        <w:rPr>
+          <w:rFonts w:hint="cs"/>
+          <w:rtl/>
+          <w:lang w:val="ru-RU"/>
+        </w:rPr>
+        <w:t xml:space="preserve"> בהתאם לבחירת המשתמש(המשתנה הבוליאני מייצג את סימון המשבצת ב</w:t>
+      </w:r>
+      <w:r>
+        <w:rPr>
+          <w:rFonts w:hint="cs"/>
+          <w:lang w:val="ru-RU"/>
+        </w:rPr>
+        <w:t>GUI</w:t>
+      </w:r>
+      <w:r>
+        <w:rPr>
+          <w:rFonts w:hint="cs"/>
+          <w:rtl/>
+          <w:lang w:val="ru-RU"/>
+        </w:rPr>
+        <w:t>)</w:t>
+      </w:r>
+    </w:p>
+    <w:p>
+      <w:pPr>
+        <w:pStyle w:val="HTMLPreformatted"/>
+        <w:shd w:val="clear" w:color="auto" w:fill="FFFFFF"/>
+        <w:rPr>
+          <w:rFonts w:ascii="Source Code Pro" w:hAnsi="Source Code Pro"/>
+          <w:color w:val="000000"/>
+          <w:sz w:val="27"/>
+          <w:szCs w:val="27"/>
+        </w:rPr>
+      </w:pPr>
       <w:r>
         <w:rPr>
           <w:rFonts w:ascii="Source Code Pro" w:hAnsi="Source Code Pro"/>
@@ -1247,7 +941,7 @@
           <w:sz w:val="27"/>
           <w:szCs w:val="27"/>
         </w:rPr>
-        <w:t xml:space="preserve"> </w:t>
+        <w:t xml:space="preserve">long </w:t>
       </w:r>
       <w:r>
         <w:rPr>
@@ -1256,54 +950,23 @@
           <w:sz w:val="27"/>
           <w:szCs w:val="27"/>
         </w:rPr>
-        <w:t>selected);</w:t>
-      </w:r>
-    </w:p>
-    <w:p>
-      <w:pPr>
-        <w:rPr>
-          <w:rtl/>
-          <w:lang w:val="ru-RU"/>
-        </w:rPr>
-      </w:pPr>
-      <w:r>
-        <w:rPr>
-          <w:rFonts w:hint="cs"/>
-          <w:rtl/>
-        </w:rPr>
-        <w:t xml:space="preserve">מגדיר את הקישור לפנוקציית </w:t>
-      </w:r>
-      <w:r>
-        <w:rPr>
-          <w:rFonts w:hint="cs"/>
-        </w:rPr>
-        <w:t>STEMME</w:t>
-      </w:r>
-      <w:r>
-        <w:t>R</w:t>
-      </w:r>
-      <w:r>
-        <w:rPr>
-          <w:rFonts w:hint="cs"/>
-          <w:rtl/>
-          <w:lang w:val="ru-RU"/>
-        </w:rPr>
-        <w:t xml:space="preserve"> בהתאם לבחירת המשתמש(המשתנה הבוליאני מייצג את סימון המשבצת ב</w:t>
-      </w:r>
-      <w:r>
-        <w:rPr>
-          <w:rFonts w:hint="cs"/>
-          <w:lang w:val="ru-RU"/>
-        </w:rPr>
-        <w:t>GUI</w:t>
-      </w:r>
-      <w:r>
-        <w:rPr>
-          <w:rFonts w:hint="cs"/>
-          <w:rtl/>
-          <w:lang w:val="ru-RU"/>
-        </w:rPr>
-        <w:t>)</w:t>
+        <w:t>getTimeToFinish();</w:t>
+      </w:r>
+    </w:p>
+    <w:p>
+      <w:pPr>
+        <w:rPr>
+          <w:rtl/>
+          <w:lang w:val="ru-RU"/>
+        </w:rPr>
+      </w:pPr>
+      <w:r>
+        <w:rPr>
+          <w:rFonts w:hint="cs"/>
+          <w:rtl/>
+          <w:lang w:val="ru-RU"/>
+        </w:rPr>
+        <w:t xml:space="preserve"> מחזיר את זמן הביצוע של עבודה כל שהיא במחלקה</w:t>
       </w:r>
     </w:p>
     <w:p>
@@ -1326,10 +989,8 @@
           <w:sz w:val="27"/>
           <w:szCs w:val="27"/>
         </w:rPr>
-        <w:t xml:space="preserve">long </w:t>
-      </w:r>
-      <w:proofErr w:type="spellStart"/>
-      <w:proofErr w:type="gramStart"/>
+        <w:t xml:space="preserve">int </w:t>
+      </w:r>
       <w:r>
         <w:rPr>
           <w:rFonts w:ascii="Source Code Pro" w:hAnsi="Source Code Pro"/>
@@ -1337,43 +998,23 @@
           <w:sz w:val="27"/>
           <w:szCs w:val="27"/>
         </w:rPr>
-        <w:t>getTimeToFinish</w:t>
-      </w:r>
-      <w:proofErr w:type="spellEnd"/>
-      <w:r>
-        <w:rPr>
-          <w:rFonts w:ascii="Source Code Pro" w:hAnsi="Source Code Pro"/>
-          <w:color w:val="000000"/>
-          <w:sz w:val="27"/>
-          <w:szCs w:val="27"/>
-        </w:rPr>
-        <w:t>(</w:t>
-      </w:r>
-      <w:proofErr w:type="gramEnd"/>
-      <w:r>
-        <w:rPr>
-          <w:rFonts w:ascii="Source Code Pro" w:hAnsi="Source Code Pro"/>
-          <w:color w:val="000000"/>
-          <w:sz w:val="27"/>
-          <w:szCs w:val="27"/>
-        </w:rPr>
-        <w:t>);</w:t>
-      </w:r>
-    </w:p>
-    <w:p>
-      <w:pPr>
-        <w:rPr>
-          <w:rtl/>
-          <w:lang w:val="ru-RU"/>
-        </w:rPr>
-      </w:pPr>
-      <w:r>
-        <w:rPr>
-          <w:rFonts w:hint="cs"/>
-          <w:rtl/>
-          <w:lang w:val="ru-RU"/>
-        </w:rPr>
-        <w:t xml:space="preserve"> מחזיר את זמן הביצוע של עבודה כל שהיא במחלקה</w:t>
+        <w:t>getDocumentDictionaryLength();</w:t>
+      </w:r>
+    </w:p>
+    <w:p>
+      <w:pPr>
+        <w:rPr>
+          <w:rtl/>
+          <w:lang w:val="ru-RU"/>
+        </w:rPr>
+      </w:pPr>
+      <w:r>
+        <w:rPr>
+          <w:rFonts w:hint="cs"/>
+          <w:rtl/>
+          <w:lang w:val="ru-RU"/>
+        </w:rPr>
+        <w:t>מחזיר את אורך מילון המסמכים</w:t>
       </w:r>
     </w:p>
     <w:p>
@@ -1387,7 +1028,6 @@
           <w:szCs w:val="27"/>
         </w:rPr>
       </w:pPr>
-      <w:proofErr w:type="spellStart"/>
       <w:r>
         <w:rPr>
           <w:rFonts w:ascii="Source Code Pro" w:hAnsi="Source Code Pro"/>
@@ -1397,9 +1037,42 @@
           <w:sz w:val="27"/>
           <w:szCs w:val="27"/>
         </w:rPr>
-        <w:t>int</w:t>
-      </w:r>
-      <w:proofErr w:type="spellEnd"/>
+        <w:t xml:space="preserve">void </w:t>
+      </w:r>
+      <w:r>
+        <w:rPr>
+          <w:rFonts w:ascii="Source Code Pro" w:hAnsi="Source Code Pro"/>
+          <w:color w:val="000000"/>
+          <w:sz w:val="27"/>
+          <w:szCs w:val="27"/>
+        </w:rPr>
+        <w:t>SearchQueries(File f);</w:t>
+      </w:r>
+    </w:p>
+    <w:p>
+      <w:r>
+        <w:rPr>
+          <w:rFonts w:hint="cs"/>
+          <w:rtl/>
+          <w:lang w:val="ru-RU"/>
+        </w:rPr>
+        <w:t xml:space="preserve">יוצר תהליך אחזור עבור שאילתות חיפוש הנמצאות בקובץ </w:t>
+      </w:r>
+      <w:r>
+        <w:t>f</w:t>
+      </w:r>
+    </w:p>
+    <w:p>
+      <w:pPr>
+        <w:pStyle w:val="HTMLPreformatted"/>
+        <w:shd w:val="clear" w:color="auto" w:fill="FFFFFF"/>
+        <w:rPr>
+          <w:rFonts w:ascii="Source Code Pro" w:hAnsi="Source Code Pro"/>
+          <w:color w:val="000000"/>
+          <w:sz w:val="27"/>
+          <w:szCs w:val="27"/>
+        </w:rPr>
+      </w:pPr>
       <w:r>
         <w:rPr>
           <w:rFonts w:ascii="Source Code Pro" w:hAnsi="Source Code Pro"/>
@@ -1409,208 +1082,154 @@
           <w:sz w:val="27"/>
           <w:szCs w:val="27"/>
         </w:rPr>
+        <w:t xml:space="preserve">void </w:t>
+      </w:r>
+      <w:r>
+        <w:rPr>
+          <w:rFonts w:ascii="Source Code Pro" w:hAnsi="Source Code Pro"/>
+          <w:color w:val="000000"/>
+          <w:sz w:val="27"/>
+          <w:szCs w:val="27"/>
+        </w:rPr>
+        <w:t>SearchQuery(String text);</w:t>
+      </w:r>
+    </w:p>
+    <w:p>
+      <w:pPr>
+        <w:rPr>
+          <w:lang w:val="ru-RU"/>
+        </w:rPr>
+      </w:pPr>
+      <w:r>
+        <w:rPr>
+          <w:rFonts w:hint="cs"/>
+          <w:rtl/>
+          <w:lang w:val="ru-RU"/>
+        </w:rPr>
+        <w:t>יוצר תהליך אחזור עבור שאילתת חיפוש הנתונה ב</w:t>
+      </w:r>
+      <w:r>
+        <w:t>text</w:t>
+      </w:r>
+    </w:p>
+    <w:p>
+      <w:pPr>
+        <w:rPr>
+          <w:lang w:val="ru-RU"/>
+        </w:rPr>
+      </w:pPr>
+    </w:p>
+    <w:p>
+      <w:pPr>
+        <w:rPr>
+          <w:rtl/>
+        </w:rPr>
+      </w:pPr>
+    </w:p>
+    <w:p>
+      <w:pPr>
+        <w:rPr>
+          <w:rtl/>
+        </w:rPr>
+      </w:pPr>
+      <w:r>
+        <w:rPr>
+          <w:rFonts w:hint="cs"/>
+          <w:rtl/>
+        </w:rPr>
+        <w:t xml:space="preserve">מחלקת </w:t>
+      </w:r>
+      <w:r>
+        <w:t>Simple Invertd Index Model</w:t>
+      </w:r>
+    </w:p>
+    <w:p>
+      <w:pPr>
+        <w:rPr>
+          <w:rtl/>
+        </w:rPr>
+      </w:pPr>
+      <w:r>
+        <w:rPr>
+          <w:rFonts w:hint="cs"/>
+          <w:rtl/>
+          <w:lang w:val="ru-RU"/>
+        </w:rPr>
+        <w:t>מחלקה זו מקבלת נתונים מה</w:t>
+      </w:r>
+      <w:r>
+        <w:rPr>
+          <w:rFonts w:hint="cs"/>
+          <w:lang w:val="ru-RU"/>
+        </w:rPr>
+        <w:t>VIEW MODEL</w:t>
+      </w:r>
+      <w:r>
+        <w:rPr>
+          <w:rFonts w:hint="cs"/>
+          <w:rtl/>
+          <w:lang w:val="ru-RU"/>
+        </w:rPr>
+        <w:t xml:space="preserve"> ויוצרת את המאסטר(המחלקה אשר אחראית על תהלכי הפרסור או האחזור) המתאים. המחלקה מרחיבה את מחלקת </w:t>
+      </w:r>
+      <w:r>
+        <w:t>observable</w:t>
+      </w:r>
+      <w:r>
+        <w:rPr>
+          <w:lang w:val="ru-RU"/>
+        </w:rPr>
         <w:t xml:space="preserve"> </w:t>
       </w:r>
-      <w:proofErr w:type="spellStart"/>
-      <w:proofErr w:type="gramStart"/>
-      <w:r>
-        <w:rPr>
-          <w:rFonts w:ascii="Source Code Pro" w:hAnsi="Source Code Pro"/>
-          <w:color w:val="000000"/>
-          <w:sz w:val="27"/>
-          <w:szCs w:val="27"/>
-        </w:rPr>
-        <w:t>getDocumentDictionaryLength</w:t>
-      </w:r>
-      <w:proofErr w:type="spellEnd"/>
-      <w:r>
-        <w:rPr>
-          <w:rFonts w:ascii="Source Code Pro" w:hAnsi="Source Code Pro"/>
-          <w:color w:val="000000"/>
-          <w:sz w:val="27"/>
-          <w:szCs w:val="27"/>
-        </w:rPr>
-        <w:t>(</w:t>
-      </w:r>
-      <w:proofErr w:type="gramEnd"/>
-      <w:r>
-        <w:rPr>
-          <w:rFonts w:ascii="Source Code Pro" w:hAnsi="Source Code Pro"/>
-          <w:color w:val="000000"/>
-          <w:sz w:val="27"/>
-          <w:szCs w:val="27"/>
-        </w:rPr>
-        <w:t>);</w:t>
-      </w:r>
-    </w:p>
-    <w:p>
-      <w:pPr>
-        <w:rPr>
-          <w:rtl/>
-          <w:lang w:val="ru-RU"/>
-        </w:rPr>
-      </w:pPr>
-      <w:r>
-        <w:rPr>
-          <w:rFonts w:hint="cs"/>
-          <w:rtl/>
-          <w:lang w:val="ru-RU"/>
-        </w:rPr>
-        <w:t>מחזיר את אורך מילון המסמכים</w:t>
-      </w:r>
-    </w:p>
-    <w:p>
-      <w:pPr>
-        <w:pStyle w:val="HTMLPreformatted"/>
-        <w:shd w:val="clear" w:color="auto" w:fill="FFFFFF"/>
-        <w:rPr>
-          <w:rFonts w:ascii="Source Code Pro" w:hAnsi="Source Code Pro"/>
-          <w:color w:val="000000"/>
-          <w:sz w:val="27"/>
-          <w:szCs w:val="27"/>
-        </w:rPr>
-      </w:pPr>
-      <w:r>
-        <w:rPr>
-          <w:rFonts w:ascii="Source Code Pro" w:hAnsi="Source Code Pro"/>
-          <w:b/>
-          <w:bCs/>
-          <w:color w:val="000080"/>
-          <w:sz w:val="27"/>
-          <w:szCs w:val="27"/>
-        </w:rPr>
-        <w:t xml:space="preserve">void </w:t>
-      </w:r>
-      <w:proofErr w:type="spellStart"/>
-      <w:proofErr w:type="gramStart"/>
-      <w:r>
-        <w:rPr>
-          <w:rFonts w:ascii="Source Code Pro" w:hAnsi="Source Code Pro"/>
-          <w:color w:val="000000"/>
-          <w:sz w:val="27"/>
-          <w:szCs w:val="27"/>
-        </w:rPr>
-        <w:t>SearchQueries</w:t>
-      </w:r>
-      <w:proofErr w:type="spellEnd"/>
-      <w:r>
-        <w:rPr>
-          <w:rFonts w:ascii="Source Code Pro" w:hAnsi="Source Code Pro"/>
-          <w:color w:val="000000"/>
-          <w:sz w:val="27"/>
-          <w:szCs w:val="27"/>
-        </w:rPr>
-        <w:t>(</w:t>
-      </w:r>
-      <w:proofErr w:type="gramEnd"/>
-      <w:r>
-        <w:rPr>
-          <w:rFonts w:ascii="Source Code Pro" w:hAnsi="Source Code Pro"/>
-          <w:color w:val="000000"/>
-          <w:sz w:val="27"/>
-          <w:szCs w:val="27"/>
-        </w:rPr>
-        <w:t>File f);</w:t>
-      </w:r>
-    </w:p>
-    <w:p>
-      <w:r>
-        <w:rPr>
-          <w:rFonts w:hint="cs"/>
-          <w:rtl/>
-          <w:lang w:val="ru-RU"/>
-        </w:rPr>
-        <w:t xml:space="preserve">יוצר תהליך אחזור עבור שאילתות חיפוש הנמצאות בקובץ </w:t>
-      </w:r>
-      <w:r>
-        <w:t>f</w:t>
-      </w:r>
-    </w:p>
-    <w:p>
-      <w:pPr>
-        <w:pStyle w:val="HTMLPreformatted"/>
-        <w:shd w:val="clear" w:color="auto" w:fill="FFFFFF"/>
-        <w:rPr>
-          <w:rFonts w:ascii="Source Code Pro" w:hAnsi="Source Code Pro"/>
-          <w:color w:val="000000"/>
-          <w:sz w:val="27"/>
-          <w:szCs w:val="27"/>
-        </w:rPr>
-      </w:pPr>
-      <w:r>
-        <w:rPr>
-          <w:rFonts w:ascii="Source Code Pro" w:hAnsi="Source Code Pro"/>
-          <w:b/>
-          <w:bCs/>
-          <w:color w:val="000080"/>
-          <w:sz w:val="27"/>
-          <w:szCs w:val="27"/>
-        </w:rPr>
-        <w:t xml:space="preserve">void </w:t>
-      </w:r>
-      <w:proofErr w:type="spellStart"/>
-      <w:proofErr w:type="gramStart"/>
-      <w:r>
-        <w:rPr>
-          <w:rFonts w:ascii="Source Code Pro" w:hAnsi="Source Code Pro"/>
-          <w:color w:val="000000"/>
-          <w:sz w:val="27"/>
-          <w:szCs w:val="27"/>
-        </w:rPr>
-        <w:t>SearchQuery</w:t>
-      </w:r>
-      <w:proofErr w:type="spellEnd"/>
-      <w:r>
-        <w:rPr>
-          <w:rFonts w:ascii="Source Code Pro" w:hAnsi="Source Code Pro"/>
-          <w:color w:val="000000"/>
-          <w:sz w:val="27"/>
-          <w:szCs w:val="27"/>
-        </w:rPr>
-        <w:t>(</w:t>
-      </w:r>
-      <w:proofErr w:type="gramEnd"/>
-      <w:r>
-        <w:rPr>
-          <w:rFonts w:ascii="Source Code Pro" w:hAnsi="Source Code Pro"/>
-          <w:color w:val="000000"/>
-          <w:sz w:val="27"/>
-          <w:szCs w:val="27"/>
-        </w:rPr>
-        <w:t>String text);</w:t>
-      </w:r>
-    </w:p>
-    <w:p>
-      <w:pPr>
-        <w:rPr>
-          <w:lang w:val="ru-RU"/>
-        </w:rPr>
-      </w:pPr>
-      <w:r>
-        <w:rPr>
-          <w:rFonts w:hint="cs"/>
-          <w:rtl/>
-          <w:lang w:val="ru-RU"/>
-        </w:rPr>
-        <w:t>יוצר תהליך אחזור עבור שאילתת חיפוש הנתונה ב</w:t>
-      </w:r>
-      <w:r>
-        <w:t>text</w:t>
-      </w:r>
-    </w:p>
-    <w:p>
-      <w:pPr>
-        <w:rPr>
-          <w:lang w:val="ru-RU"/>
-        </w:rPr>
-      </w:pPr>
-    </w:p>
-    <w:p>
-      <w:pPr>
-        <w:rPr>
-          <w:rtl/>
-        </w:rPr>
-      </w:pPr>
+      <w:r>
+        <w:rPr>
+          <w:rFonts w:hint="cs"/>
+          <w:rtl/>
+          <w:lang w:val="ru-RU"/>
+        </w:rPr>
+        <w:t xml:space="preserve"> לצורך התקשורת עם מחלקת </w:t>
+      </w:r>
+      <w:r>
+        <w:rPr>
+          <w:rFonts w:hint="cs"/>
+          <w:lang w:val="ru-RU"/>
+        </w:rPr>
+        <w:t>VIEW MODEL</w:t>
+      </w:r>
+      <w:r>
+        <w:rPr>
+          <w:rFonts w:hint="cs"/>
+          <w:rtl/>
+          <w:lang w:val="ru-RU"/>
+        </w:rPr>
+        <w:t xml:space="preserve"> וממשת את ממשק </w:t>
+      </w:r>
+      <w:r>
+        <w:t xml:space="preserve">IInvertedIndexModel </w:t>
+      </w:r>
+      <w:r>
+        <w:rPr>
+          <w:rFonts w:hint="cs"/>
+          <w:rtl/>
+        </w:rPr>
+        <w:t xml:space="preserve"> לצורך פונקציונליות שליטה בקבציה ה</w:t>
+      </w:r>
+      <w:r>
+        <w:rPr>
+          <w:rFonts w:hint="cs"/>
+        </w:rPr>
+        <w:t>I</w:t>
+      </w:r>
+      <w:r>
+        <w:t>nverted Index</w:t>
+      </w:r>
+      <w:r>
+        <w:rPr>
+          <w:rFonts w:hint="cs"/>
+          <w:rtl/>
+        </w:rPr>
+        <w:t xml:space="preserve"> </w:t>
+      </w:r>
     </w:p>
     <w:p>
       <w:pPr>
@@ -1626,117 +1245,348 @@
         <w:t xml:space="preserve">מחלקת </w:t>
       </w:r>
       <w:r>
-        <w:t xml:space="preserve">Simple </w:t>
-      </w:r>
-      <w:proofErr w:type="spellStart"/>
-      <w:r>
-        <w:t>Invertd</w:t>
-      </w:r>
-      <w:proofErr w:type="spellEnd"/>
-      <w:r>
-        <w:t xml:space="preserve"> Index Model</w:t>
-      </w:r>
-    </w:p>
-    <w:p>
-      <w:pPr>
-        <w:rPr>
-          <w:rtl/>
-        </w:rPr>
-      </w:pPr>
-      <w:r>
-        <w:rPr>
-          <w:rFonts w:hint="cs"/>
-          <w:rtl/>
-          <w:lang w:val="ru-RU"/>
-        </w:rPr>
-        <w:t>מחלקה זו מקבלת נתונים מה</w:t>
-      </w:r>
-      <w:r>
-        <w:rPr>
-          <w:rFonts w:hint="cs"/>
-          <w:lang w:val="ru-RU"/>
-        </w:rPr>
-        <w:t>VIEW MODEL</w:t>
-      </w:r>
-      <w:r>
-        <w:rPr>
-          <w:rFonts w:hint="cs"/>
-          <w:rtl/>
-          <w:lang w:val="ru-RU"/>
-        </w:rPr>
-        <w:t xml:space="preserve"> ויוצרת את המאסטר(המחלקה אשר אחראית על תהלכי הפרסור או האחזור) המתאים. המחלקה מרחיבה את מחלקת </w:t>
-      </w:r>
-      <w:r>
-        <w:t>observable</w:t>
-      </w:r>
-      <w:r>
-        <w:rPr>
-          <w:lang w:val="ru-RU"/>
+        <w:t>data muse object</w:t>
+      </w:r>
+    </w:p>
+    <w:p>
+      <w:pPr>
+        <w:rPr>
+          <w:rFonts w:hint="cs"/>
+          <w:rtl/>
+        </w:rPr>
+      </w:pPr>
+      <w:r>
+        <w:rPr>
+          <w:rFonts w:hint="cs"/>
+          <w:rtl/>
+        </w:rPr>
+        <w:t xml:space="preserve">המחלקה </w:t>
+      </w:r>
+      <w:r>
+        <w:rPr>
+          <w:rFonts w:hint="cs"/>
+          <w:rtl/>
+        </w:rPr>
+        <w:t>מייצגת מילה ב</w:t>
+      </w:r>
+      <w:r>
+        <w:rPr>
+          <w:rFonts w:hint="cs"/>
+        </w:rPr>
+        <w:t>API</w:t>
+      </w:r>
+      <w:r>
+        <w:rPr>
+          <w:rFonts w:hint="cs"/>
+          <w:rtl/>
+        </w:rPr>
+        <w:t>. מחזירה מילה אחת בכל פעם.</w:t>
+      </w:r>
+    </w:p>
+    <w:p>
+      <w:pPr>
+        <w:rPr>
+          <w:rtl/>
+        </w:rPr>
+      </w:pPr>
+      <w:r>
+        <w:rPr>
+          <w:rFonts w:hint="cs"/>
+          <w:rtl/>
+        </w:rPr>
+        <w:t xml:space="preserve">מחלקת </w:t>
+      </w:r>
+      <w:r>
+        <w:t>Semantic Data Muse</w:t>
+      </w:r>
+    </w:p>
+    <w:p>
+      <w:r>
+        <w:rPr>
+          <w:rFonts w:hint="cs"/>
+          <w:rtl/>
+        </w:rPr>
+        <w:t>המחלקה נגשת אל ה</w:t>
+      </w:r>
+      <w:r>
+        <w:rPr>
+          <w:rFonts w:hint="cs"/>
+        </w:rPr>
+        <w:t>API</w:t>
+      </w:r>
+      <w:r>
+        <w:rPr>
+          <w:rFonts w:hint="cs"/>
+          <w:rtl/>
         </w:rPr>
         <w:t xml:space="preserve"> </w:t>
       </w:r>
       <w:r>
-        <w:rPr>
-          <w:rFonts w:hint="cs"/>
-          <w:rtl/>
-          <w:lang w:val="ru-RU"/>
-        </w:rPr>
-        <w:t xml:space="preserve"> לצורך התקשורת עם מחלקת </w:t>
-      </w:r>
-      <w:r>
-        <w:rPr>
-          <w:rFonts w:hint="cs"/>
-          <w:lang w:val="ru-RU"/>
-        </w:rPr>
-        <w:t>VIEW MODEL</w:t>
-      </w:r>
-      <w:r>
-        <w:rPr>
-          <w:rFonts w:hint="cs"/>
-          <w:rtl/>
-          <w:lang w:val="ru-RU"/>
-        </w:rPr>
-        <w:t xml:space="preserve"> וממשת את ממשק </w:t>
-      </w:r>
-      <w:proofErr w:type="spellStart"/>
-      <w:r>
-        <w:t>IInvertedIndexModel</w:t>
-      </w:r>
-      <w:proofErr w:type="spellEnd"/>
-      <w:r>
+        <w:t>http://api.datamuse.com/words</w:t>
+      </w:r>
+    </w:p>
+    <w:p>
+      <w:pPr>
+        <w:rPr>
+          <w:rtl/>
+        </w:rPr>
+      </w:pPr>
+      <w:r>
+        <w:rPr>
+          <w:rFonts w:hint="cs"/>
+          <w:rtl/>
+        </w:rPr>
+        <w:t xml:space="preserve">מחלקת </w:t>
+      </w:r>
+      <w:r>
+        <w:rPr>
+          <w:rFonts w:hint="cs"/>
+        </w:rPr>
+        <w:t>Q</w:t>
+      </w:r>
+      <w:r>
+        <w:t>uery</w:t>
+      </w:r>
+    </w:p>
+    <w:p>
+      <w:pPr>
+        <w:rPr>
+          <w:rFonts w:hint="cs"/>
+          <w:rtl/>
+        </w:rPr>
+      </w:pPr>
+      <w:r>
+        <w:rPr>
+          <w:rFonts w:hint="cs"/>
+          <w:rtl/>
+        </w:rPr>
+        <w:t>המחלקה יורשת מ</w:t>
+      </w:r>
+      <w:r>
+        <w:t>Abstract Document</w:t>
+      </w:r>
+      <w:r>
+        <w:rPr>
+          <w:rFonts w:hint="cs"/>
+          <w:rtl/>
+        </w:rPr>
+        <w:t xml:space="preserve"> ובנוסף שומרת את נתוני השאילת</w:t>
+      </w:r>
+      <w:r>
+        <w:rPr>
+          <w:rFonts w:hint="cs"/>
+          <w:rtl/>
+        </w:rPr>
+        <w:t>ה</w:t>
+      </w:r>
+      <w:r>
+        <w:rPr>
+          <w:rFonts w:hint="cs"/>
+          <w:rtl/>
+        </w:rPr>
+        <w:t xml:space="preserve"> הנלווים- </w:t>
+      </w:r>
+      <w:r>
+        <w:t>nar</w:t>
+      </w:r>
+      <w:r>
+        <w:t xml:space="preserve">rative </w:t>
+      </w:r>
+      <w:r>
+        <w:rPr>
+          <w:rFonts w:hint="cs"/>
+          <w:rtl/>
+        </w:rPr>
+        <w:t xml:space="preserve"> ו- </w:t>
+      </w:r>
+      <w:r>
+        <w:t>description</w:t>
+      </w:r>
+      <w:r>
+        <w:rPr>
+          <w:rFonts w:hint="cs"/>
+          <w:rtl/>
+        </w:rPr>
+        <w:t xml:space="preserve">. </w:t>
+      </w:r>
+    </w:p>
+    <w:p>
+      <w:pPr>
+        <w:rPr>
+          <w:rFonts w:hint="cs"/>
+          <w:rtl/>
+        </w:rPr>
+      </w:pPr>
+      <w:r>
+        <w:rPr>
+          <w:rFonts w:hint="cs"/>
+          <w:rtl/>
+        </w:rPr>
+        <w:t xml:space="preserve">מחלקת </w:t>
+      </w:r>
+      <w:r>
+        <w:t xml:space="preserve">Abstract Document </w:t>
+      </w:r>
+      <w:r>
+        <w:rPr>
+          <w:rFonts w:hint="cs"/>
+          <w:rtl/>
+        </w:rPr>
         <w:t xml:space="preserve"> </w:t>
       </w:r>
-      <w:r>
-        <w:rPr>
-          <w:rFonts w:hint="cs"/>
-          <w:rtl/>
-        </w:rPr>
-        <w:t xml:space="preserve"> לצורך פונקציונליות שליטה בקבציה ה</w:t>
-      </w:r>
-      <w:r>
-        <w:rPr>
-          <w:rFonts w:hint="cs"/>
-        </w:rPr>
-        <w:t>I</w:t>
-      </w:r>
-      <w:r>
-        <w:t>nverted Index</w:t>
-      </w:r>
-      <w:r>
-        <w:rPr>
-          <w:rFonts w:hint="cs"/>
-          <w:rtl/>
-        </w:rPr>
-        <w:t xml:space="preserve"> .</w:t>
-      </w:r>
-    </w:p>
-    <w:p>
-      <w:pPr>
-        <w:rPr>
-          <w:rtl/>
-        </w:rPr>
-      </w:pPr>
-    </w:p>
+    </w:p>
+    <w:p>
+      <w:r>
+        <w:rPr>
+          <w:rFonts w:hint="cs"/>
+          <w:rtl/>
+        </w:rPr>
+        <w:t xml:space="preserve">המחלקה הינה מחלקה מופשטת אשר מייצגת </w:t>
+      </w:r>
+      <w:r>
+        <w:rPr>
+          <w:rFonts w:hint="cs"/>
+          <w:rtl/>
+        </w:rPr>
+        <w:t>מידע עם נתיב, שם קובץ מספר מזהה וטקסט.</w:t>
+      </w:r>
+    </w:p>
+    <w:p>
+      <w:r>
+        <w:rPr>
+          <w:rFonts w:hint="cs"/>
+          <w:rtl/>
+        </w:rPr>
+        <w:t xml:space="preserve">מחלקת </w:t>
+      </w:r>
+      <w:r>
+        <w:t xml:space="preserve">Abstract </w:t>
+      </w:r>
+      <w:r>
+        <w:rPr>
+          <w:rFonts w:hint="cs"/>
+        </w:rPr>
+        <w:t>T</w:t>
+      </w:r>
+      <w:r>
+        <w:t>okeinized Document</w:t>
+      </w:r>
+    </w:p>
+    <w:p>
+      <w:r>
+        <w:rPr>
+          <w:rFonts w:hint="cs"/>
+          <w:rtl/>
+        </w:rPr>
+        <w:t>מחלקה מופשטת אשר מייצגת מידע של טקסט כלשהו לאחר פעולת ה</w:t>
+      </w:r>
+      <w:r>
+        <w:t>Text Oparation</w:t>
+      </w:r>
+    </w:p>
+    <w:p>
+      <w:pPr>
+        <w:rPr>
+          <w:rtl/>
+        </w:rPr>
+      </w:pPr>
+      <w:r>
+        <w:t xml:space="preserve"> </w:t>
+      </w:r>
+      <w:r>
+        <w:rPr>
+          <w:rFonts w:hint="cs"/>
+          <w:rtl/>
+        </w:rPr>
+        <w:t xml:space="preserve">מחלקת </w:t>
+      </w:r>
+      <w:r>
+        <w:t>Tokeniezed Query</w:t>
+      </w:r>
+    </w:p>
+    <w:p>
+      <w:r>
+        <w:rPr>
+          <w:rFonts w:hint="cs"/>
+          <w:rtl/>
+        </w:rPr>
+        <w:t>מחלקה אשר</w:t>
+      </w:r>
+      <w:r>
+        <w:t xml:space="preserve"> </w:t>
+      </w:r>
+      <w:r>
+        <w:rPr>
+          <w:rFonts w:hint="cs"/>
+          <w:rtl/>
+        </w:rPr>
+        <w:t xml:space="preserve">יורשת ממחלקת  </w:t>
+      </w:r>
+      <w:r>
+        <w:t xml:space="preserve">Abstract </w:t>
+      </w:r>
+      <w:r>
+        <w:rPr>
+          <w:rFonts w:hint="cs"/>
+        </w:rPr>
+        <w:t>T</w:t>
+      </w:r>
+      <w:r>
+        <w:t>okeinized Document</w:t>
+      </w:r>
+      <w:r>
+        <w:rPr>
+          <w:rFonts w:hint="cs"/>
+          <w:rtl/>
+        </w:rPr>
+        <w:t xml:space="preserve">  </w:t>
+      </w:r>
+      <w:r>
+        <w:rPr>
+          <w:rFonts w:hint="cs"/>
+          <w:rtl/>
+        </w:rPr>
+        <w:t>מייצגת את הטקסט של השאילתא לאחר תהליך ה</w:t>
+      </w:r>
+      <w:r>
+        <w:t>text operation</w:t>
+      </w:r>
+    </w:p>
+    <w:p/>
+    <w:p>
+      <w:pPr>
+        <w:rPr>
+          <w:rtl/>
+        </w:rPr>
+      </w:pPr>
+      <w:r>
+        <w:rPr>
+          <w:rFonts w:hint="cs"/>
+          <w:rtl/>
+        </w:rPr>
+        <w:t xml:space="preserve">מחלקת </w:t>
+      </w:r>
+      <w:r>
+        <w:t>XML Reader Factory</w:t>
+      </w:r>
+    </w:p>
+    <w:p>
+      <w:r>
+        <w:rPr>
+          <w:rFonts w:hint="cs"/>
+          <w:rtl/>
+        </w:rPr>
+        <w:t xml:space="preserve">מחלקה אשר מקבלת קובץ וסוג הקובץ ושולחת אותו לכתיבה </w:t>
+      </w:r>
+      <w:r>
+        <w:rPr>
+          <w:rFonts w:hint="cs"/>
+          <w:rtl/>
+        </w:rPr>
+        <w:t>המתאימה</w:t>
+      </w:r>
+    </w:p>
+    <w:p/>
     <w:p>
       <w:pPr>
         <w:rPr>
@@ -1811,7 +1661,6 @@
     <w:p>
       <w:pPr>
         <w:rPr>
-          <w:rFonts w:hint="cs"/>
           <w:rtl/>
           <w:lang w:val="ru-RU"/>
         </w:rPr>
@@ -1835,7 +1684,6 @@
         <w:rPr>
           <w:rFonts w:hint="cs"/>
           <w:noProof/>
-          <w:lang w:val="ru-RU"/>
         </w:rPr>
         <w:drawing>
           <wp:inline distT="0" distB="0" distL="0" distR="0">
@@ -1994,7 +1842,6 @@
       </w:r>
     </w:p>
     <w:p>
-      <w:proofErr w:type="spellStart"/>
       <w:r>
         <w:rPr>
           <w:rStyle w:val="texhtml"/>
@@ -2005,7 +1852,6 @@
         </w:rPr>
         <w:t>avgdl</w:t>
       </w:r>
-      <w:proofErr w:type="spellEnd"/>
       <w:r>
         <w:rPr>
           <w:rFonts w:ascii="Arial" w:hAnsi="Arial" w:cs="Arial"/>
@@ -2033,16 +1879,13 @@
     <w:p>
       <w:pPr>
         <w:rPr>
-          <w:rFonts w:hint="cs"/>
-          <w:rtl/>
-          <w:lang w:val="ru-RU"/>
-        </w:rPr>
-      </w:pPr>
-      <w:r>
-        <w:rPr>
-          <w:rFonts w:hint="cs"/>
-        </w:rPr>
-        <w:lastRenderedPageBreak/>
+          <w:lang w:val="ru-RU"/>
+        </w:rPr>
+      </w:pPr>
+      <w:r>
+        <w:rPr>
+          <w:rFonts w:hint="cs"/>
+        </w:rPr>
         <w:t>K</w:t>
       </w:r>
       <w:r>
@@ -2091,6 +1934,54 @@
     <w:p>
       <w:pPr>
         <w:rPr>
+          <w:rFonts w:hint="cs"/>
+          <w:rtl/>
+        </w:rPr>
+      </w:pPr>
+      <w:r>
+        <w:rPr>
+          <w:rFonts w:hint="cs"/>
+          <w:rtl/>
+        </w:rPr>
+        <w:t>בנוסף לכך, משקלנו את המילים בצורה הבאה: מילים</w:t>
+      </w:r>
+      <w:r>
+        <w:rPr>
+          <w:rFonts w:hint="cs"/>
+          <w:rtl/>
+        </w:rPr>
+        <w:t xml:space="preserve"> אשר הופיעו בשאילתה המקורי, הכפלנו את ערך ה</w:t>
+      </w:r>
+      <w:r>
+        <w:rPr>
+          <w:rFonts w:hint="cs"/>
+        </w:rPr>
+        <w:t>BM</w:t>
+      </w:r>
+      <w:r>
+        <w:rPr>
+          <w:rFonts w:hint="cs"/>
+          <w:rtl/>
+        </w:rPr>
+        <w:t>25 שלה ב1 אחרת הכפלנו את ערך ה</w:t>
+      </w:r>
+      <w:r>
+        <w:rPr>
+          <w:rFonts w:hint="cs"/>
+        </w:rPr>
+        <w:t>BM</w:t>
+      </w:r>
+      <w:r>
+        <w:rPr>
+          <w:rFonts w:hint="cs"/>
+          <w:rtl/>
+        </w:rPr>
+        <w:t>25 ב0.49</w:t>
+      </w:r>
+    </w:p>
+    <w:p>
+      <w:pPr>
+        <w:rPr>
           <w:rtl/>
         </w:rPr>
       </w:pPr>
@@ -2110,58 +2001,218 @@
         </w:rPr>
         <w:t xml:space="preserve">במהלך האינדוקס הוספנו שדה במחלקת </w:t>
       </w:r>
-      <w:proofErr w:type="spellStart"/>
-      <w:r>
-        <w:t>DocumentTermInfo</w:t>
-      </w:r>
-      <w:proofErr w:type="spellEnd"/>
+      <w:r>
+        <w:t xml:space="preserve">DocumentTermInfo </w:t>
+      </w:r>
+      <w:r>
+        <w:rPr>
+          <w:rFonts w:hint="cs"/>
+          <w:rtl/>
+        </w:rPr>
+        <w:t xml:space="preserve"> אשר משרשר את 5 הישויות הדומיננטיות במסמך. את הישיות האלו מצאנו לפי כמות חזרות המילה במסמך.</w:t>
+      </w:r>
+      <w:r>
+        <w:rPr>
+          <w:rFonts w:hint="cs"/>
+          <w:rtl/>
+        </w:rPr>
+        <w:t xml:space="preserve"> לאחר סיום הפרסינג מעוברת למחלקת </w:t>
+      </w:r>
+      <w:r>
+        <w:t>SegmentFiles</w:t>
+      </w:r>
+      <w:r>
+        <w:rPr>
+          <w:rFonts w:hint="cs"/>
+          <w:rtl/>
+        </w:rPr>
+        <w:t xml:space="preserve"> מפה של כל מילה במסמך ומידע עליה, ממידע זה מצאנו את 5 המילים (עם </w:t>
+      </w:r>
+      <w:r>
+        <w:t>upper case</w:t>
+      </w:r>
+      <w:r>
+        <w:rPr>
+          <w:rFonts w:hint="cs"/>
+          <w:rtl/>
+        </w:rPr>
+        <w:t>) עם השכיחות הגב</w:t>
+      </w:r>
+      <w:r>
+        <w:rPr>
+          <w:rFonts w:hint="cs"/>
+          <w:rtl/>
+        </w:rPr>
+        <w:t>ו</w:t>
+      </w:r>
+      <w:r>
+        <w:rPr>
+          <w:rFonts w:hint="cs"/>
+          <w:rtl/>
+        </w:rPr>
+        <w:t>הה ביותר.</w:t>
+      </w:r>
+    </w:p>
+    <w:p>
+      <w:pPr>
+        <w:rPr>
+          <w:rtl/>
+        </w:rPr>
+      </w:pPr>
+      <w:r>
+        <w:rPr>
+          <w:rFonts w:hint="cs"/>
+          <w:rtl/>
+        </w:rPr>
+        <w:t xml:space="preserve">אלגוריתם לשיפור סמנטי- על מנת לאחזר מסמכים היותר מתאימים לשאילתא הנתונה, השתמשנו באתר </w:t>
+      </w:r>
+      <w:r>
+        <w:t>datamuse.com</w:t>
+      </w:r>
+      <w:r>
+        <w:rPr>
+          <w:rFonts w:hint="cs"/>
+          <w:rtl/>
+        </w:rPr>
+        <w:t>. נגשנו לאתר זה מספר פעם עם בקשות לקבוצות מילים שונות והן:</w:t>
+      </w:r>
+    </w:p>
+    <w:p>
+      <w:pPr>
+        <w:rPr>
+          <w:rFonts w:hint="cs"/>
+          <w:rtl/>
+        </w:rPr>
+      </w:pPr>
+      <w:r>
+        <w:rPr>
+          <w:rFonts w:hint="cs"/>
+          <w:rtl/>
+        </w:rPr>
+        <w:t>-מילים עם קשר סמנטי</w:t>
+      </w:r>
+    </w:p>
+    <w:p>
+      <w:pPr>
+        <w:rPr>
+          <w:rFonts w:hint="cs"/>
+          <w:rtl/>
+        </w:rPr>
+      </w:pPr>
+      <w:r>
+        <w:rPr>
+          <w:rFonts w:hint="cs"/>
+          <w:rtl/>
+        </w:rPr>
+        <w:t>-מילים בעלות אסוציאציה זהה</w:t>
+      </w:r>
+    </w:p>
+    <w:p>
+      <w:pPr>
+        <w:rPr>
+          <w:rFonts w:hint="cs"/>
+          <w:rtl/>
+        </w:rPr>
+      </w:pPr>
+      <w:r>
+        <w:rPr>
+          <w:rFonts w:hint="cs"/>
+          <w:rtl/>
+        </w:rPr>
+        <w:t>-מילים המתארות בערך את המילה</w:t>
+      </w:r>
+    </w:p>
+    <w:p>
+      <w:pPr>
+        <w:rPr>
+          <w:rFonts w:hint="cs"/>
+          <w:rtl/>
+        </w:rPr>
+      </w:pPr>
+      <w:r>
+        <w:rPr>
+          <w:rFonts w:hint="cs"/>
+          <w:rtl/>
+        </w:rPr>
+        <w:t xml:space="preserve">- מילים אשר </w:t>
+      </w:r>
+      <w:r>
+        <w:rPr>
+          <w:rFonts w:hint="cs"/>
+          <w:rtl/>
+        </w:rPr>
+        <w:t>הינן הכללה של המילה הנתונה</w:t>
+      </w:r>
+    </w:p>
+    <w:p>
+      <w:pPr>
+        <w:rPr>
+          <w:rtl/>
+        </w:rPr>
+      </w:pPr>
+      <w:r>
+        <w:rPr>
+          <w:rFonts w:hint="cs"/>
+          <w:rtl/>
+        </w:rPr>
+        <w:t>בנוסף לכך, שלחנו את ה</w:t>
+      </w:r>
+      <w:r>
+        <w:rPr>
+          <w:rFonts w:hint="cs"/>
+        </w:rPr>
+        <w:t>TOPIC</w:t>
+      </w:r>
+      <w:r>
+        <w:rPr>
+          <w:rFonts w:hint="cs"/>
+          <w:rtl/>
+        </w:rPr>
+        <w:t xml:space="preserve"> שהוא הנושא ממנו יש לשלוף את המילים הסמנטיות. את ה</w:t>
+      </w:r>
+      <w:r>
+        <w:rPr>
+          <w:rFonts w:hint="cs"/>
+        </w:rPr>
+        <w:t>TOPIC</w:t>
+      </w:r>
+      <w:r>
+        <w:rPr>
+          <w:rFonts w:hint="cs"/>
+          <w:rtl/>
+        </w:rPr>
+        <w:t xml:space="preserve"> יצרנו לפי חיתוך של המילים ב</w:t>
+      </w:r>
       <w:r>
         <w:t xml:space="preserve"> </w:t>
       </w:r>
       <w:r>
-        <w:rPr>
-          <w:rFonts w:hint="cs"/>
-          <w:rtl/>
-        </w:rPr>
-        <w:t xml:space="preserve"> אשר משרשר את 5 הישויות הדומיננטיות במסמך. את הישיות האלו מצאנו לפי כמות חזרות המילה במסמך.</w:t>
-      </w:r>
-      <w:r>
-        <w:rPr>
-          <w:rFonts w:hint="cs"/>
-          <w:rtl/>
-        </w:rPr>
-        <w:t xml:space="preserve"> לאחר סיום הפרסינג מעוברת למחלקת </w:t>
-      </w:r>
-      <w:proofErr w:type="spellStart"/>
-      <w:r>
-        <w:t>SegmentFiles</w:t>
-      </w:r>
-      <w:proofErr w:type="spellEnd"/>
-      <w:r>
-        <w:rPr>
-          <w:rFonts w:hint="cs"/>
-          <w:rtl/>
-        </w:rPr>
-        <w:t xml:space="preserve"> מפה של כל מילה במסמך ומידע עליה, ממידע זה מצאנו את 5 המילים (עם </w:t>
-      </w:r>
-      <w:r>
-        <w:t>upper case</w:t>
-      </w:r>
-      <w:r>
-        <w:rPr>
-          <w:rFonts w:hint="cs"/>
-          <w:rtl/>
-        </w:rPr>
-        <w:t>) עם השכיחות הגובהה ביותר.</w:t>
-      </w:r>
-    </w:p>
-    <w:p>
-      <w:pPr>
-        <w:rPr>
-          <w:rFonts w:hint="cs"/>
-          <w:rtl/>
-        </w:rPr>
-      </w:pPr>
+        <w:t xml:space="preserve">narrative </w:t>
+      </w:r>
+      <w:r>
+        <w:rPr>
+          <w:rFonts w:hint="cs"/>
+          <w:rtl/>
+        </w:rPr>
+        <w:t xml:space="preserve"> ו- </w:t>
+      </w:r>
+      <w:r>
+        <w:t>description</w:t>
+      </w:r>
+      <w:r>
+        <w:rPr>
+          <w:rFonts w:hint="cs"/>
+          <w:rtl/>
+        </w:rPr>
+        <w:t xml:space="preserve"> של השאילתא.</w:t>
+      </w:r>
+      <w:r>
+        <w:rPr>
+          <w:rFonts w:hint="cs"/>
+          <w:rtl/>
+        </w:rPr>
+        <w:t xml:space="preserve"> זהו גם הינו הקוד פתוח היחיד בו השתמשנו בחלק זה.</w:t>
+      </w:r>
       <w:bookmarkStart w:id="0" w:name="_GoBack"/>
       <w:bookmarkEnd w:id="0"/>
     </w:p>
@@ -2172,11 +2223,141 @@
           <w:rtl/>
         </w:rPr>
       </w:pPr>
-    </w:p>
-    <w:p>
-      <w:pPr>
-        <w:rPr>
-          <w:rFonts w:hint="cs"/>
+      <w:r>
+        <w:rPr>
+          <w:rFonts w:hint="cs"/>
+          <w:rtl/>
+        </w:rPr>
+        <w:t>השתמ</w:t>
+      </w:r>
+      <w:r>
+        <w:rPr>
+          <w:rFonts w:hint="cs"/>
+          <w:rtl/>
+        </w:rPr>
+        <w:t xml:space="preserve">שנו בנתוני הפוסטינג השונים: </w:t>
+      </w:r>
+    </w:p>
+    <w:p>
+      <w:pPr>
+        <w:rPr>
+          <w:rtl/>
+        </w:rPr>
+      </w:pPr>
+      <w:r>
+        <w:rPr>
+          <w:rFonts w:hint="cs"/>
+          <w:rtl/>
+        </w:rPr>
+        <w:lastRenderedPageBreak/>
+        <w:t>מקבצי הפוסטינג של ה</w:t>
+      </w:r>
+      <w:r>
+        <w:rPr>
+          <w:rFonts w:hint="cs"/>
+        </w:rPr>
+        <w:t>TERM</w:t>
+      </w:r>
+      <w:r>
+        <w:rPr>
+          <w:rFonts w:hint="cs"/>
+          <w:rtl/>
+        </w:rPr>
+        <w:t xml:space="preserve"> שלפנו את המסמכים אשר ה</w:t>
+      </w:r>
+      <w:r>
+        <w:rPr>
+          <w:rFonts w:hint="cs"/>
+        </w:rPr>
+        <w:t>TERM</w:t>
+      </w:r>
+      <w:r>
+        <w:rPr>
+          <w:rFonts w:hint="cs"/>
+          <w:rtl/>
+        </w:rPr>
+        <w:t xml:space="preserve"> הופיע בהם עבור ה</w:t>
+      </w:r>
+      <w:r>
+        <w:rPr>
+          <w:rFonts w:hint="cs"/>
+        </w:rPr>
+        <w:t>SEARCHER</w:t>
+      </w:r>
+      <w:r>
+        <w:rPr>
+          <w:rFonts w:hint="cs"/>
+          <w:rtl/>
+        </w:rPr>
+        <w:t>. כמו כן, שלפנו את התדירות של המילה בכל מסמך עבור ה</w:t>
+      </w:r>
+      <w:r>
+        <w:rPr>
+          <w:rFonts w:hint="cs"/>
+        </w:rPr>
+        <w:t>BM</w:t>
+      </w:r>
+      <w:r>
+        <w:rPr>
+          <w:rFonts w:hint="cs"/>
+          <w:rtl/>
+        </w:rPr>
+        <w:t xml:space="preserve">25 . </w:t>
+      </w:r>
+    </w:p>
+    <w:p>
+      <w:pPr>
+        <w:rPr>
+          <w:rtl/>
+        </w:rPr>
+      </w:pPr>
+      <w:r>
+        <w:rPr>
+          <w:rFonts w:hint="cs"/>
+          <w:rtl/>
+        </w:rPr>
+        <w:t>בנוסף לכך, מתוך קובץ הפוסטינג של המסמכים, שלפנו את חמשת הישויות הדומיננטיות על מנת להדפיסם ב</w:t>
+      </w:r>
+      <w:r>
+        <w:rPr>
+          <w:rFonts w:hint="cs"/>
+        </w:rPr>
+        <w:t>VIEW</w:t>
+      </w:r>
+      <w:r>
+        <w:rPr>
+          <w:rFonts w:hint="cs"/>
+          <w:rtl/>
+        </w:rPr>
+        <w:t xml:space="preserve"> . </w:t>
+      </w:r>
+    </w:p>
+    <w:p>
+      <w:pPr>
+        <w:rPr>
+          <w:rFonts w:hint="cs"/>
+          <w:rtl/>
+        </w:rPr>
+      </w:pPr>
+    </w:p>
+    <w:p>
+      <w:pPr>
+        <w:rPr>
+          <w:rFonts w:hint="cs"/>
+          <w:rtl/>
+        </w:rPr>
+      </w:pPr>
+    </w:p>
+    <w:p>
+      <w:pPr>
+        <w:rPr>
+          <w:rtl/>
+        </w:rPr>
+      </w:pPr>
+    </w:p>
+    <w:p>
+      <w:pPr>
+        <w:rPr>
           <w:rtl/>
           <w:lang w:val="ru-RU"/>
         </w:rPr>
@@ -2186,7 +2367,6 @@
       <w:pPr>
         <w:ind w:left="360"/>
         <w:rPr>
-          <w:rFonts w:hint="cs"/>
           <w:rtl/>
         </w:rPr>
       </w:pPr>
@@ -2248,7 +2428,7 @@
 </file>
 
 <file path=word/numbering.xml><?xml version="1.0" encoding="utf-8"?>
-<w:numbering xmlns:wpc="http://schemas.microsoft.com/office/word/2010/wordprocessingCanvas" xmlns:cx="http://schemas.microsoft.com/office/drawing/2014/chartex" xmlns:cx1="http://schemas.microsoft.com/office/drawing/2015/9/8/chartex" xmlns:cx2="http://schemas.microsoft.com/office/drawing/2015/10/21/chartex" xmlns:cx3="http://schemas.microsoft.com/office/drawing/2016/5/9/chartex" xmlns:cx4="http://schemas.microsoft.com/office/drawing/2016/5/10/chartex" xmlns:cx5="http://schemas.microsoft.com/office/drawing/2016/5/11/chartex" xmlns:cx6="http://schemas.microsoft.com/office/drawing/2016/5/12/chartex" xmlns:cx7="http://schemas.microsoft.com/office/drawing/2016/5/13/chartex" xmlns:cx8="http://schemas.microsoft.com/office/drawing/2016/5/14/chartex" xmlns:mc="http://schemas.openxmlformats.org/markup-compatibility/2006" xmlns:aink="http://schemas.microsoft.com/office/drawing/2016/ink" xmlns:am3d="http://schemas.microsoft.com/office/drawing/2017/model3d" xmlns:o="urn:schemas-microsoft-com:office:office" xmlns:r="http://schemas.openxmlformats.org/officeDocument/2006/relationships" xmlns:m="http://schemas.openxmlformats.org/officeDocument/2006/math" xmlns:v="urn:schemas-microsoft-com:vml" xmlns:wp14="http://schemas.microsoft.com/office/word/2010/wordprocessingDrawing" xmlns:wp="http://schemas.openxmlformats.org/drawingml/2006/wordprocessingDrawing" xmlns:w10="urn:schemas-microsoft-com:office:word" xmlns:w="http://schemas.openxmlformats.org/wordprocessingml/2006/main" xmlns:w14="http://schemas.microsoft.com/office/word/2010/wordml" xmlns:w15="http://schemas.microsoft.com/office/word/2012/wordml" xmlns:w16cid="http://schemas.microsoft.com/office/word/2016/wordml/cid" xmlns:w16se="http://schemas.microsoft.com/office/word/2015/wordml/symex" xmlns:wpg="http://schemas.microsoft.com/office/word/2010/wordprocessingGroup" xmlns:wpi="http://schemas.microsoft.com/office/word/2010/wordprocessingInk" xmlns:wne="http://schemas.microsoft.com/office/word/2006/wordml" xmlns:wps="http://schemas.microsoft.com/office/word/2010/wordprocessingShape" mc:Ignorable="w14 w15 w16se w16cid wp14">
+<w:numbering xmlns:wpc="http://schemas.microsoft.com/office/word/2010/wordprocessingCanvas" xmlns:cx="http://schemas.microsoft.com/office/drawing/2014/chartex" xmlns:cx1="http://schemas.microsoft.com/office/drawing/2015/9/8/chartex" xmlns:mc="http://schemas.openxmlformats.org/markup-compatibility/2006" xmlns:o="urn:schemas-microsoft-com:office:office" xmlns:r="http://schemas.openxmlformats.org/officeDocument/2006/relationships" xmlns:m="http://schemas.openxmlformats.org/officeDocument/2006/math" xmlns:v="urn:schemas-microsoft-com:vml" xmlns:wp14="http://schemas.microsoft.com/office/word/2010/wordprocessingDrawing" xmlns:wp="http://schemas.openxmlformats.org/drawingml/2006/wordprocessingDrawing" xmlns:w10="urn:schemas-microsoft-com:office:word" xmlns:w="http://schemas.openxmlformats.org/wordprocessingml/2006/main" xmlns:w14="http://schemas.microsoft.com/office/word/2010/wordml" xmlns:w15="http://schemas.microsoft.com/office/word/2012/wordml" xmlns:w16se="http://schemas.microsoft.com/office/word/2015/wordml/symex" xmlns:wpg="http://schemas.microsoft.com/office/word/2010/wordprocessingGroup" xmlns:wpi="http://schemas.microsoft.com/office/word/2010/wordprocessingInk" xmlns:wne="http://schemas.microsoft.com/office/word/2006/wordml" xmlns:wps="http://schemas.microsoft.com/office/word/2010/wordprocessingShape" mc:Ignorable="w14 w15 w16se wp14">
   <w:numPicBullet w:numPicBulletId="0">
     <w:pict>
       <v:shapetype id="_x0000_t75" coordsize="21600,21600" o:spt="75" o:preferrelative="t" path="m@4@5l@4@11@9@11@9@5xe" filled="f" stroked="f">
@@ -2270,7 +2450,7 @@
         <v:path o:extrusionok="f" gradientshapeok="t" o:connecttype="rect"/>
         <o:lock v:ext="edit" aspectratio="t"/>
       </v:shapetype>
-      <v:shape id="_x0000_i1035" type="#_x0000_t75" style="width:32.9pt;height:25.4pt;visibility:visible;mso-wrap-style:square" o:bullet="t">
+      <v:shape id="_x0000_i1061" type="#_x0000_t75" style="width:33pt;height:25.5pt;visibility:visible;mso-wrap-style:square" o:bullet="t">
         <v:imagedata r:id="rId1" o:title=""/>
       </v:shape>
     </w:pict>
@@ -2423,7 +2603,7 @@
 </file>
 
 <file path=word/styles.xml><?xml version="1.0" encoding="utf-8"?>
-<w:styles xmlns:mc="http://schemas.openxmlformats.org/markup-compatibility/2006" xmlns:r="http://schemas.openxmlformats.org/officeDocument/2006/relationships" xmlns:w="http://schemas.openxmlformats.org/wordprocessingml/2006/main" xmlns:w14="http://schemas.microsoft.com/office/word/2010/wordml" xmlns:w15="http://schemas.microsoft.com/office/word/2012/wordml" xmlns:w16cid="http://schemas.microsoft.com/office/word/2016/wordml/cid" xmlns:w16se="http://schemas.microsoft.com/office/word/2015/wordml/symex" mc:Ignorable="w14 w15 w16se w16cid">
+<w:styles xmlns:mc="http://schemas.openxmlformats.org/markup-compatibility/2006" xmlns:r="http://schemas.openxmlformats.org/officeDocument/2006/relationships" xmlns:w="http://schemas.openxmlformats.org/wordprocessingml/2006/main" xmlns:w14="http://schemas.microsoft.com/office/word/2010/wordml" xmlns:w15="http://schemas.microsoft.com/office/word/2012/wordml" xmlns:w16se="http://schemas.microsoft.com/office/word/2015/wordml/symex" mc:Ignorable="w14 w15 w16se">
   <w:docDefaults>
     <w:rPrDefault>
       <w:rPr>
@@ -2439,7 +2619,7 @@
       </w:pPr>
     </w:pPrDefault>
   </w:docDefaults>
-  <w:latentStyles w:defLockedState="0" w:defUIPriority="99" w:defSemiHidden="0" w:defUnhideWhenUsed="0" w:defQFormat="0" w:count="375">
+  <w:latentStyles w:defLockedState="0" w:defUIPriority="99" w:defSemiHidden="0" w:defUnhideWhenUsed="0" w:defQFormat="0" w:count="371">
     <w:lsdException w:name="Normal" w:uiPriority="0" w:qFormat="1"/>
     <w:lsdException w:name="heading 1" w:uiPriority="9" w:qFormat="1"/>
     <w:lsdException w:name="heading 2" w:semiHidden="1" w:uiPriority="9" w:unhideWhenUsed="1" w:qFormat="1"/>
@@ -2811,10 +2991,6 @@
     <w:lsdException w:name="List Table 5 Dark Accent 6" w:uiPriority="50"/>
     <w:lsdException w:name="List Table 6 Colorful Accent 6" w:uiPriority="51"/>
     <w:lsdException w:name="List Table 7 Colorful Accent 6" w:uiPriority="52"/>
-    <w:lsdException w:name="Mention" w:semiHidden="1" w:unhideWhenUsed="1"/>
-    <w:lsdException w:name="Smart Hyperlink" w:semiHidden="1" w:unhideWhenUsed="1"/>
-    <w:lsdException w:name="Hashtag" w:semiHidden="1" w:unhideWhenUsed="1"/>
-    <w:lsdException w:name="Unresolved Mention" w:semiHidden="1" w:unhideWhenUsed="1"/>
   </w:latentStyles>
   <w:style w:type="paragraph" w:default="1" w:styleId="Normal">
     <w:name w:val="Normal"/>

--- a/אחזור חלק ב.docx
+++ b/אחזור חלק ב.docx
@@ -14,7 +14,23 @@
           <w:rFonts w:hint="cs"/>
           <w:rtl/>
         </w:rPr>
-        <w:t xml:space="preserve">בחלק זה הוספנו חלק נוסף למערכת, על מנת לאפשר תמיכה באחזור מסמכים לפי השאילתות הנתונות. הוספנו את תקיית </w:t>
+        <w:t xml:space="preserve">בחלק זה הוספנו חלק נוסף למערכת, על מנת לאפשר תמיכה באחזור מסמכים לפי השאילתות הנתונות. הוספנו את </w:t>
+      </w:r>
+      <w:proofErr w:type="spellStart"/>
+      <w:r>
+        <w:rPr>
+          <w:rFonts w:hint="cs"/>
+          <w:rtl/>
+        </w:rPr>
+        <w:t>תקיית</w:t>
+      </w:r>
+      <w:proofErr w:type="spellEnd"/>
+      <w:r>
+        <w:rPr>
+          <w:rFonts w:hint="cs"/>
+          <w:rtl/>
+        </w:rPr>
+        <w:t xml:space="preserve"> </w:t>
       </w:r>
       <w:r>
         <w:t>IR</w:t>
@@ -49,7 +65,25 @@
           <w:rtl/>
           <w:lang w:val="ru-RU"/>
         </w:rPr>
-        <w:t xml:space="preserve">להלן מחלקות מתקיית </w:t>
+        <w:t xml:space="preserve">להלן מחלקות </w:t>
+      </w:r>
+      <w:proofErr w:type="spellStart"/>
+      <w:r>
+        <w:rPr>
+          <w:rFonts w:hint="cs"/>
+          <w:rtl/>
+          <w:lang w:val="ru-RU"/>
+        </w:rPr>
+        <w:t>מתקיית</w:t>
+      </w:r>
+      <w:proofErr w:type="spellEnd"/>
+      <w:r>
+        <w:rPr>
+          <w:rFonts w:hint="cs"/>
+          <w:rtl/>
+          <w:lang w:val="ru-RU"/>
+        </w:rPr>
+        <w:t xml:space="preserve"> </w:t>
       </w:r>
       <w:r>
         <w:rPr>
@@ -103,7 +137,25 @@
           <w:rtl/>
           <w:lang w:val="ru-RU"/>
         </w:rPr>
-        <w:t xml:space="preserve">ממשק הנותן פונקציונליות דירוג למחלקה הממשת אותו. </w:t>
+        <w:t xml:space="preserve">ממשק הנותן פונקציונליות דירוג למחלקה </w:t>
+      </w:r>
+      <w:proofErr w:type="spellStart"/>
+      <w:r>
+        <w:rPr>
+          <w:rFonts w:hint="cs"/>
+          <w:rtl/>
+          <w:lang w:val="ru-RU"/>
+        </w:rPr>
+        <w:t>הממשת</w:t>
+      </w:r>
+      <w:proofErr w:type="spellEnd"/>
+      <w:r>
+        <w:rPr>
+          <w:rFonts w:hint="cs"/>
+          <w:rtl/>
+          <w:lang w:val="ru-RU"/>
+        </w:rPr>
+        <w:t xml:space="preserve"> אותו. </w:t>
       </w:r>
     </w:p>
     <w:p>
@@ -139,7 +191,89 @@
           <w:rFonts w:asciiTheme="minorBidi" w:eastAsia="Times New Roman" w:hAnsiTheme="minorBidi"/>
           <w:color w:val="000000"/>
         </w:rPr>
-        <w:t>List&lt;String&gt; returnRankedDocs(HashMap&lt;AbstractTermDocumentInfo, SegmentFile&gt; termDocuments)</w:t>
+        <w:t xml:space="preserve">List&lt;String&gt; </w:t>
+      </w:r>
+      <w:proofErr w:type="spellStart"/>
+      <w:proofErr w:type="gramStart"/>
+      <w:r>
+        <w:rPr>
+          <w:rFonts w:asciiTheme="minorBidi" w:eastAsia="Times New Roman" w:hAnsiTheme="minorBidi"/>
+          <w:color w:val="000000"/>
+        </w:rPr>
+        <w:t>returnRankedDocs</w:t>
+      </w:r>
+      <w:proofErr w:type="spellEnd"/>
+      <w:r>
+        <w:rPr>
+          <w:rFonts w:asciiTheme="minorBidi" w:eastAsia="Times New Roman" w:hAnsiTheme="minorBidi"/>
+          <w:color w:val="000000"/>
+        </w:rPr>
+        <w:t>(</w:t>
+      </w:r>
+      <w:proofErr w:type="spellStart"/>
+      <w:proofErr w:type="gramEnd"/>
+      <w:r>
+        <w:rPr>
+          <w:rFonts w:asciiTheme="minorBidi" w:eastAsia="Times New Roman" w:hAnsiTheme="minorBidi"/>
+          <w:color w:val="000000"/>
+        </w:rPr>
+        <w:t>HashMap</w:t>
+      </w:r>
+      <w:proofErr w:type="spellEnd"/>
+      <w:r>
+        <w:rPr>
+          <w:rFonts w:asciiTheme="minorBidi" w:eastAsia="Times New Roman" w:hAnsiTheme="minorBidi"/>
+          <w:color w:val="000000"/>
+        </w:rPr>
+        <w:t>&lt;</w:t>
+      </w:r>
+      <w:proofErr w:type="spellStart"/>
+      <w:r>
+        <w:rPr>
+          <w:rFonts w:asciiTheme="minorBidi" w:eastAsia="Times New Roman" w:hAnsiTheme="minorBidi"/>
+          <w:color w:val="000000"/>
+        </w:rPr>
+        <w:t>AbstractTermDocumentInfo</w:t>
+      </w:r>
+      <w:proofErr w:type="spellEnd"/>
+      <w:r>
+        <w:rPr>
+          <w:rFonts w:asciiTheme="minorBidi" w:eastAsia="Times New Roman" w:hAnsiTheme="minorBidi"/>
+          <w:color w:val="000000"/>
+        </w:rPr>
+        <w:t xml:space="preserve">, </w:t>
+      </w:r>
+      <w:proofErr w:type="spellStart"/>
+      <w:r>
+        <w:rPr>
+          <w:rFonts w:asciiTheme="minorBidi" w:eastAsia="Times New Roman" w:hAnsiTheme="minorBidi"/>
+          <w:color w:val="000000"/>
+        </w:rPr>
+        <w:t>SegmentFile</w:t>
+      </w:r>
+      <w:proofErr w:type="spellEnd"/>
+      <w:r>
+        <w:rPr>
+          <w:rFonts w:asciiTheme="minorBidi" w:eastAsia="Times New Roman" w:hAnsiTheme="minorBidi"/>
+          <w:color w:val="000000"/>
+        </w:rPr>
+        <w:t xml:space="preserve">&gt; </w:t>
+      </w:r>
+      <w:proofErr w:type="spellStart"/>
+      <w:r>
+        <w:rPr>
+          <w:rFonts w:asciiTheme="minorBidi" w:eastAsia="Times New Roman" w:hAnsiTheme="minorBidi"/>
+          <w:color w:val="000000"/>
+        </w:rPr>
+        <w:t>termDocuments</w:t>
+      </w:r>
+      <w:proofErr w:type="spellEnd"/>
+      <w:r>
+        <w:rPr>
+          <w:rFonts w:asciiTheme="minorBidi" w:eastAsia="Times New Roman" w:hAnsiTheme="minorBidi"/>
+          <w:color w:val="000000"/>
+        </w:rPr>
+        <w:t>)</w:t>
       </w:r>
     </w:p>
     <w:p>
@@ -170,22 +304,40 @@
         </w:rPr>
         <w:t xml:space="preserve"> </w:t>
       </w:r>
+      <w:proofErr w:type="spellStart"/>
       <w:r>
         <w:t>ISearcher</w:t>
       </w:r>
-    </w:p>
-    <w:p>
-      <w:pPr>
-        <w:rPr>
-          <w:rtl/>
-        </w:rPr>
-      </w:pPr>
-      <w:r>
-        <w:rPr>
-          <w:rFonts w:hint="cs"/>
-          <w:rtl/>
-        </w:rPr>
-        <w:t>ממשק הנותן פונקציונליות חיפוש למחלקה הממשת אותו.</w:t>
+      <w:proofErr w:type="spellEnd"/>
+    </w:p>
+    <w:p>
+      <w:pPr>
+        <w:rPr>
+          <w:rtl/>
+        </w:rPr>
+      </w:pPr>
+      <w:r>
+        <w:rPr>
+          <w:rFonts w:hint="cs"/>
+          <w:rtl/>
+        </w:rPr>
+        <w:t xml:space="preserve">ממשק הנותן פונקציונליות חיפוש למחלקה </w:t>
+      </w:r>
+      <w:proofErr w:type="spellStart"/>
+      <w:r>
+        <w:rPr>
+          <w:rFonts w:hint="cs"/>
+          <w:rtl/>
+        </w:rPr>
+        <w:t>הממשת</w:t>
+      </w:r>
+      <w:proofErr w:type="spellEnd"/>
+      <w:r>
+        <w:rPr>
+          <w:rFonts w:hint="cs"/>
+          <w:rtl/>
+        </w:rPr>
+        <w:t xml:space="preserve"> אותו.</w:t>
       </w:r>
     </w:p>
     <w:p>
@@ -195,11 +347,97 @@
           <w:rFonts w:asciiTheme="minorBidi" w:hAnsiTheme="minorBidi"/>
         </w:rPr>
       </w:pPr>
+      <w:proofErr w:type="spellStart"/>
       <w:r>
         <w:rPr>
           <w:rFonts w:asciiTheme="minorBidi" w:hAnsiTheme="minorBidi"/>
         </w:rPr>
-        <w:t>HashMap&lt;AbstractTermDocumentInfo, SegmentFile&gt; search(HashMap&lt;String, AbstractTermDocumentInfo&gt; parsedQuery, List&lt;Info&gt; docs)</w:t>
+        <w:t>HashMap</w:t>
+      </w:r>
+      <w:proofErr w:type="spellEnd"/>
+      <w:r>
+        <w:rPr>
+          <w:rFonts w:asciiTheme="minorBidi" w:hAnsiTheme="minorBidi"/>
+        </w:rPr>
+        <w:t>&lt;</w:t>
+      </w:r>
+      <w:proofErr w:type="spellStart"/>
+      <w:r>
+        <w:rPr>
+          <w:rFonts w:asciiTheme="minorBidi" w:hAnsiTheme="minorBidi"/>
+        </w:rPr>
+        <w:t>AbstractTermDocumentInfo</w:t>
+      </w:r>
+      <w:proofErr w:type="spellEnd"/>
+      <w:r>
+        <w:rPr>
+          <w:rFonts w:asciiTheme="minorBidi" w:hAnsiTheme="minorBidi"/>
+        </w:rPr>
+        <w:t xml:space="preserve">, </w:t>
+      </w:r>
+      <w:proofErr w:type="spellStart"/>
+      <w:r>
+        <w:rPr>
+          <w:rFonts w:asciiTheme="minorBidi" w:hAnsiTheme="minorBidi"/>
+        </w:rPr>
+        <w:t>SegmentFile</w:t>
+      </w:r>
+      <w:proofErr w:type="spellEnd"/>
+      <w:r>
+        <w:rPr>
+          <w:rFonts w:asciiTheme="minorBidi" w:hAnsiTheme="minorBidi"/>
+        </w:rPr>
+        <w:t xml:space="preserve">&gt; </w:t>
+      </w:r>
+      <w:proofErr w:type="gramStart"/>
+      <w:r>
+        <w:rPr>
+          <w:rFonts w:asciiTheme="minorBidi" w:hAnsiTheme="minorBidi"/>
+        </w:rPr>
+        <w:t>search(</w:t>
+      </w:r>
+      <w:proofErr w:type="spellStart"/>
+      <w:proofErr w:type="gramEnd"/>
+      <w:r>
+        <w:rPr>
+          <w:rFonts w:asciiTheme="minorBidi" w:hAnsiTheme="minorBidi"/>
+        </w:rPr>
+        <w:t>HashMap</w:t>
+      </w:r>
+      <w:proofErr w:type="spellEnd"/>
+      <w:r>
+        <w:rPr>
+          <w:rFonts w:asciiTheme="minorBidi" w:hAnsiTheme="minorBidi"/>
+        </w:rPr>
+        <w:t xml:space="preserve">&lt;String, </w:t>
+      </w:r>
+      <w:proofErr w:type="spellStart"/>
+      <w:r>
+        <w:rPr>
+          <w:rFonts w:asciiTheme="minorBidi" w:hAnsiTheme="minorBidi"/>
+        </w:rPr>
+        <w:t>AbstractTermDocumentInfo</w:t>
+      </w:r>
+      <w:proofErr w:type="spellEnd"/>
+      <w:r>
+        <w:rPr>
+          <w:rFonts w:asciiTheme="minorBidi" w:hAnsiTheme="minorBidi"/>
+        </w:rPr>
+        <w:t xml:space="preserve">&gt; </w:t>
+      </w:r>
+      <w:proofErr w:type="spellStart"/>
+      <w:r>
+        <w:rPr>
+          <w:rFonts w:asciiTheme="minorBidi" w:hAnsiTheme="minorBidi"/>
+        </w:rPr>
+        <w:t>parsedQuery</w:t>
+      </w:r>
+      <w:proofErr w:type="spellEnd"/>
+      <w:r>
+        <w:rPr>
+          <w:rFonts w:asciiTheme="minorBidi" w:hAnsiTheme="minorBidi"/>
+        </w:rPr>
+        <w:t>, List&lt;Info&gt; docs)</w:t>
       </w:r>
     </w:p>
     <w:p>
@@ -238,7 +476,25 @@
           <w:rtl/>
           <w:lang w:val="ru-RU"/>
         </w:rPr>
-        <w:t xml:space="preserve"> של שורות מקבצי הפוסטינג </w:t>
+        <w:t xml:space="preserve"> של שורות מקבצי </w:t>
+      </w:r>
+      <w:proofErr w:type="spellStart"/>
+      <w:r>
+        <w:rPr>
+          <w:rFonts w:hint="cs"/>
+          <w:rtl/>
+          <w:lang w:val="ru-RU"/>
+        </w:rPr>
+        <w:t>הפוסטינג</w:t>
+      </w:r>
+      <w:proofErr w:type="spellEnd"/>
+      <w:r>
+        <w:rPr>
+          <w:rFonts w:hint="cs"/>
+          <w:rtl/>
+          <w:lang w:val="ru-RU"/>
+        </w:rPr>
+        <w:t xml:space="preserve"> </w:t>
       </w:r>
       <w:r>
         <w:rPr>
@@ -256,15 +512,32 @@
           <w:rFonts w:hint="cs"/>
           <w:rtl/>
         </w:rPr>
-        <w:t xml:space="preserve"> הוא המפתח.</w:t>
-      </w:r>
-      <w:r>
-        <w:rPr>
-          <w:rFonts w:hint="cs"/>
-          <w:rtl/>
-          <w:lang w:val="ru-RU"/>
-        </w:rPr>
-        <w:t>המילה הרלוונטית מופיעה גם במילון וגם במפה הנתונה. המפה</w:t>
+        <w:t xml:space="preserve"> הוא </w:t>
+      </w:r>
+      <w:proofErr w:type="spellStart"/>
+      <w:r>
+        <w:rPr>
+          <w:rFonts w:hint="cs"/>
+          <w:rtl/>
+        </w:rPr>
+        <w:t>המפתח.</w:t>
+      </w:r>
+      <w:r>
+        <w:rPr>
+          <w:rFonts w:hint="cs"/>
+          <w:rtl/>
+          <w:lang w:val="ru-RU"/>
+        </w:rPr>
+        <w:t>המילה</w:t>
+      </w:r>
+      <w:proofErr w:type="spellEnd"/>
+      <w:r>
+        <w:rPr>
+          <w:rFonts w:hint="cs"/>
+          <w:rtl/>
+          <w:lang w:val="ru-RU"/>
+        </w:rPr>
+        <w:t xml:space="preserve"> הרלוונטית מופיעה גם במילון וגם במפה הנתונה. המפה</w:t>
       </w:r>
       <w:r>
         <w:rPr>
@@ -280,7 +553,43 @@
           <w:rtl/>
           <w:lang w:val="ru-RU"/>
         </w:rPr>
-        <w:t xml:space="preserve"> מייצגת את מילות השאילתא לאחר פארסינג ו</w:t>
+        <w:t xml:space="preserve"> מייצגת את מילות </w:t>
+      </w:r>
+      <w:proofErr w:type="spellStart"/>
+      <w:r>
+        <w:rPr>
+          <w:rFonts w:hint="cs"/>
+          <w:rtl/>
+          <w:lang w:val="ru-RU"/>
+        </w:rPr>
+        <w:t>השאילתא</w:t>
+      </w:r>
+      <w:proofErr w:type="spellEnd"/>
+      <w:r>
+        <w:rPr>
+          <w:rFonts w:hint="cs"/>
+          <w:rtl/>
+          <w:lang w:val="ru-RU"/>
+        </w:rPr>
+        <w:t xml:space="preserve"> לאחר </w:t>
+      </w:r>
+      <w:proofErr w:type="spellStart"/>
+      <w:r>
+        <w:rPr>
+          <w:rFonts w:hint="cs"/>
+          <w:rtl/>
+          <w:lang w:val="ru-RU"/>
+        </w:rPr>
+        <w:t>פארסינג</w:t>
+      </w:r>
+      <w:proofErr w:type="spellEnd"/>
+      <w:r>
+        <w:rPr>
+          <w:rFonts w:hint="cs"/>
+          <w:rtl/>
+          <w:lang w:val="ru-RU"/>
+        </w:rPr>
+        <w:t xml:space="preserve"> ו</w:t>
       </w:r>
       <w:r>
         <w:t>text operations</w:t>
@@ -319,7 +628,16 @@
           <w:rtl/>
           <w:lang w:val="ru-RU"/>
         </w:rPr>
-        <w:t>מחלקה זו ממש</w:t>
+        <w:t xml:space="preserve">מחלקה זו </w:t>
+      </w:r>
+      <w:proofErr w:type="spellStart"/>
+      <w:r>
+        <w:rPr>
+          <w:rFonts w:hint="cs"/>
+          <w:rtl/>
+          <w:lang w:val="ru-RU"/>
+        </w:rPr>
+        <w:t>ממש</w:t>
       </w:r>
       <w:r>
         <w:rPr>
@@ -329,6 +647,7 @@
         </w:rPr>
         <w:t>ת</w:t>
       </w:r>
+      <w:proofErr w:type="spellEnd"/>
       <w:r>
         <w:rPr>
           <w:rFonts w:hint="cs"/>
@@ -337,15 +656,33 @@
         </w:rPr>
         <w:t xml:space="preserve"> את הממשק </w:t>
       </w:r>
+      <w:proofErr w:type="spellStart"/>
       <w:r>
         <w:t>IRanker</w:t>
       </w:r>
-      <w:r>
-        <w:rPr>
-          <w:rFonts w:hint="cs"/>
-          <w:rtl/>
-        </w:rPr>
-        <w:t xml:space="preserve"> ומדרגת את המסמכים לפי נוסחאת </w:t>
+      <w:proofErr w:type="spellEnd"/>
+      <w:r>
+        <w:rPr>
+          <w:rFonts w:hint="cs"/>
+          <w:rtl/>
+        </w:rPr>
+        <w:t xml:space="preserve"> ומדרגת את המסמכים לפי </w:t>
+      </w:r>
+      <w:proofErr w:type="spellStart"/>
+      <w:r>
+        <w:rPr>
+          <w:rFonts w:hint="cs"/>
+          <w:rtl/>
+        </w:rPr>
+        <w:t>נוסחאת</w:t>
+      </w:r>
+      <w:proofErr w:type="spellEnd"/>
+      <w:r>
+        <w:rPr>
+          <w:rFonts w:hint="cs"/>
+          <w:rtl/>
+        </w:rPr>
+        <w:t xml:space="preserve"> </w:t>
       </w:r>
       <w:r>
         <w:t>bm25</w:t>
@@ -380,32 +717,114 @@
           <w:rFonts w:hint="cs"/>
           <w:rtl/>
         </w:rPr>
-        <w:t xml:space="preserve">מחלקה זו ממשת את הממשק </w:t>
-      </w:r>
+        <w:t xml:space="preserve">מחלקה זו </w:t>
+      </w:r>
+      <w:proofErr w:type="spellStart"/>
+      <w:r>
+        <w:rPr>
+          <w:rFonts w:hint="cs"/>
+          <w:rtl/>
+        </w:rPr>
+        <w:t>ממשת</w:t>
+      </w:r>
+      <w:proofErr w:type="spellEnd"/>
+      <w:r>
+        <w:rPr>
+          <w:rFonts w:hint="cs"/>
+          <w:rtl/>
+        </w:rPr>
+        <w:t xml:space="preserve"> את הממשק </w:t>
+      </w:r>
+      <w:proofErr w:type="spellStart"/>
       <w:r>
         <w:t>ISearcher</w:t>
       </w:r>
-      <w:r>
-        <w:rPr>
-          <w:rFonts w:hint="cs"/>
-          <w:rtl/>
-        </w:rPr>
-        <w:t xml:space="preserve"> ומחזירה את כל המסמכים הרלוונטים השאילתא ללא דירוגם.</w:t>
-      </w:r>
-    </w:p>
-    <w:p>
-      <w:pPr>
-        <w:rPr>
-          <w:rtl/>
-          <w:lang w:val="ru-RU"/>
-        </w:rPr>
-      </w:pPr>
-      <w:r>
-        <w:rPr>
-          <w:rFonts w:hint="cs"/>
-          <w:rtl/>
-        </w:rPr>
-        <w:t>מחלקות הנוספו לתקיית ה</w:t>
+      <w:proofErr w:type="spellEnd"/>
+      <w:r>
+        <w:rPr>
+          <w:rFonts w:hint="cs"/>
+          <w:rtl/>
+        </w:rPr>
+        <w:t xml:space="preserve"> ומחזירה את כל המסמכים </w:t>
+      </w:r>
+      <w:proofErr w:type="spellStart"/>
+      <w:r>
+        <w:rPr>
+          <w:rFonts w:hint="cs"/>
+          <w:rtl/>
+        </w:rPr>
+        <w:t>הרלוונטים</w:t>
+      </w:r>
+      <w:proofErr w:type="spellEnd"/>
+      <w:r>
+        <w:rPr>
+          <w:rFonts w:hint="cs"/>
+          <w:rtl/>
+        </w:rPr>
+        <w:t xml:space="preserve"> </w:t>
+      </w:r>
+      <w:proofErr w:type="spellStart"/>
+      <w:r>
+        <w:rPr>
+          <w:rFonts w:hint="cs"/>
+          <w:rtl/>
+        </w:rPr>
+        <w:t>השאילתא</w:t>
+      </w:r>
+      <w:proofErr w:type="spellEnd"/>
+      <w:r>
+        <w:rPr>
+          <w:rFonts w:hint="cs"/>
+          <w:rtl/>
+        </w:rPr>
+        <w:t xml:space="preserve"> ללא דירוגם.</w:t>
+      </w:r>
+    </w:p>
+    <w:p>
+      <w:pPr>
+        <w:rPr>
+          <w:rtl/>
+          <w:lang w:val="ru-RU"/>
+        </w:rPr>
+      </w:pPr>
+      <w:r>
+        <w:rPr>
+          <w:rFonts w:hint="cs"/>
+          <w:rtl/>
+        </w:rPr>
+        <w:t xml:space="preserve">מחלקות </w:t>
+      </w:r>
+      <w:proofErr w:type="spellStart"/>
+      <w:r>
+        <w:rPr>
+          <w:rFonts w:hint="cs"/>
+          <w:rtl/>
+        </w:rPr>
+        <w:t>הנוספו</w:t>
+      </w:r>
+      <w:proofErr w:type="spellEnd"/>
+      <w:r>
+        <w:rPr>
+          <w:rFonts w:hint="cs"/>
+          <w:rtl/>
+        </w:rPr>
+        <w:t xml:space="preserve"> </w:t>
+      </w:r>
+      <w:proofErr w:type="spellStart"/>
+      <w:r>
+        <w:rPr>
+          <w:rFonts w:hint="cs"/>
+          <w:rtl/>
+        </w:rPr>
+        <w:t>לתקיית</w:t>
+      </w:r>
+      <w:proofErr w:type="spellEnd"/>
+      <w:r>
+        <w:rPr>
+          <w:rFonts w:hint="cs"/>
+          <w:rtl/>
+        </w:rPr>
+        <w:t xml:space="preserve"> ה</w:t>
       </w:r>
       <w:r>
         <w:rPr>
@@ -434,23 +853,64 @@
         </w:rPr>
         <w:t xml:space="preserve">ממשק </w:t>
       </w:r>
-      <w:r>
-        <w:t>IInverted Index Model</w:t>
-      </w:r>
-    </w:p>
-    <w:p>
-      <w:pPr>
-        <w:rPr>
-          <w:rtl/>
-        </w:rPr>
-      </w:pPr>
-      <w:r>
-        <w:rPr>
-          <w:rFonts w:hint="cs"/>
-          <w:rtl/>
-          <w:lang w:val="ru-RU"/>
-        </w:rPr>
-        <w:t xml:space="preserve">ממשק הנותן פונקציונליות שליטה על הקבצים ההופכיים אשר נוצרים מתהליך הפרסור וה </w:t>
+      <w:proofErr w:type="spellStart"/>
+      <w:r>
+        <w:t>IInverted</w:t>
+      </w:r>
+      <w:proofErr w:type="spellEnd"/>
+      <w:r>
+        <w:t xml:space="preserve"> Index Model</w:t>
+      </w:r>
+    </w:p>
+    <w:p>
+      <w:pPr>
+        <w:rPr>
+          <w:rtl/>
+        </w:rPr>
+      </w:pPr>
+      <w:r>
+        <w:rPr>
+          <w:rFonts w:hint="cs"/>
+          <w:rtl/>
+          <w:lang w:val="ru-RU"/>
+        </w:rPr>
+        <w:t xml:space="preserve">ממשק הנותן פונקציונליות שליטה על הקבצים ההופכיים אשר נוצרים מתהליך </w:t>
+      </w:r>
+      <w:proofErr w:type="spellStart"/>
+      <w:r>
+        <w:rPr>
+          <w:rFonts w:hint="cs"/>
+          <w:rtl/>
+          <w:lang w:val="ru-RU"/>
+        </w:rPr>
+        <w:t>הפרסור</w:t>
+      </w:r>
+      <w:proofErr w:type="spellEnd"/>
+      <w:r>
+        <w:rPr>
+          <w:rFonts w:hint="cs"/>
+          <w:rtl/>
+          <w:lang w:val="ru-RU"/>
+        </w:rPr>
+        <w:t xml:space="preserve"> </w:t>
+      </w:r>
+      <w:proofErr w:type="spellStart"/>
+      <w:r>
+        <w:rPr>
+          <w:rFonts w:hint="cs"/>
+          <w:rtl/>
+          <w:lang w:val="ru-RU"/>
+        </w:rPr>
+        <w:t>וה</w:t>
+      </w:r>
+      <w:proofErr w:type="spellEnd"/>
+      <w:r>
+        <w:rPr>
+          <w:rFonts w:hint="cs"/>
+          <w:rtl/>
+          <w:lang w:val="ru-RU"/>
+        </w:rPr>
+        <w:t xml:space="preserve"> </w:t>
       </w:r>
       <w:r>
         <w:rPr>
@@ -473,6 +933,7 @@
           <w:szCs w:val="27"/>
         </w:rPr>
       </w:pPr>
+      <w:proofErr w:type="gramStart"/>
       <w:r>
         <w:rPr>
           <w:rFonts w:ascii="Source Code Pro" w:hAnsi="Source Code Pro"/>
@@ -482,43 +943,9 @@
           <w:sz w:val="27"/>
           <w:szCs w:val="27"/>
         </w:rPr>
-        <w:t xml:space="preserve">void </w:t>
-      </w:r>
-      <w:r>
-        <w:rPr>
-          <w:rFonts w:ascii="Source Code Pro" w:hAnsi="Source Code Pro"/>
-          <w:color w:val="000000"/>
-          <w:sz w:val="27"/>
-          <w:szCs w:val="27"/>
-        </w:rPr>
-        <w:t>StartInvertedIndex();</w:t>
-      </w:r>
-    </w:p>
-    <w:p>
-      <w:pPr>
-        <w:rPr>
-          <w:rtl/>
-        </w:rPr>
-      </w:pPr>
-      <w:r>
-        <w:rPr>
-          <w:rFonts w:hint="cs"/>
-          <w:rtl/>
-        </w:rPr>
-        <w:t>מאתחל את תהליך האינדוקס של הקבצים.</w:t>
-      </w:r>
-    </w:p>
-    <w:p>
-      <w:pPr>
-        <w:pStyle w:val="HTMLPreformatted"/>
-        <w:shd w:val="clear" w:color="auto" w:fill="FFFFFF"/>
-        <w:rPr>
-          <w:rFonts w:ascii="Source Code Pro" w:hAnsi="Source Code Pro"/>
-          <w:color w:val="000000"/>
-          <w:sz w:val="27"/>
-          <w:szCs w:val="27"/>
-        </w:rPr>
-      </w:pPr>
+        <w:t>void</w:t>
+      </w:r>
+      <w:proofErr w:type="gramEnd"/>
       <w:r>
         <w:rPr>
           <w:rFonts w:ascii="Source Code Pro" w:hAnsi="Source Code Pro"/>
@@ -528,30 +955,57 @@
           <w:sz w:val="27"/>
           <w:szCs w:val="27"/>
         </w:rPr>
-        <w:t xml:space="preserve">void </w:t>
-      </w:r>
-      <w:r>
-        <w:rPr>
-          <w:rFonts w:ascii="Source Code Pro" w:hAnsi="Source Code Pro"/>
-          <w:color w:val="000000"/>
-          <w:sz w:val="27"/>
-          <w:szCs w:val="27"/>
-        </w:rPr>
-        <w:t>ClearInvertedIndex();</w:t>
-      </w:r>
-    </w:p>
-    <w:p>
-      <w:pPr>
-        <w:rPr>
-          <w:rtl/>
-        </w:rPr>
-      </w:pPr>
-      <w:r>
-        <w:rPr>
-          <w:rFonts w:hint="cs"/>
-          <w:rtl/>
-        </w:rPr>
-        <w:t>מוחק את כל הקבצים</w:t>
+        <w:t xml:space="preserve"> </w:t>
+      </w:r>
+      <w:proofErr w:type="spellStart"/>
+      <w:r>
+        <w:rPr>
+          <w:rFonts w:ascii="Source Code Pro" w:hAnsi="Source Code Pro"/>
+          <w:color w:val="000000"/>
+          <w:sz w:val="27"/>
+          <w:szCs w:val="27"/>
+        </w:rPr>
+        <w:t>StartInvertedIndex</w:t>
+      </w:r>
+      <w:proofErr w:type="spellEnd"/>
+      <w:r>
+        <w:rPr>
+          <w:rFonts w:ascii="Source Code Pro" w:hAnsi="Source Code Pro"/>
+          <w:color w:val="000000"/>
+          <w:sz w:val="27"/>
+          <w:szCs w:val="27"/>
+        </w:rPr>
+        <w:t>();</w:t>
+      </w:r>
+    </w:p>
+    <w:p>
+      <w:pPr>
+        <w:rPr>
+          <w:rtl/>
+        </w:rPr>
+      </w:pPr>
+      <w:r>
+        <w:rPr>
+          <w:rFonts w:hint="cs"/>
+          <w:rtl/>
+        </w:rPr>
+        <w:t xml:space="preserve">מאתחל את תהליך </w:t>
+      </w:r>
+      <w:proofErr w:type="spellStart"/>
+      <w:r>
+        <w:rPr>
+          <w:rFonts w:hint="cs"/>
+          <w:rtl/>
+        </w:rPr>
+        <w:t>האינדוקס</w:t>
+      </w:r>
+      <w:proofErr w:type="spellEnd"/>
+      <w:r>
+        <w:rPr>
+          <w:rFonts w:hint="cs"/>
+          <w:rtl/>
+        </w:rPr>
+        <w:t xml:space="preserve"> של הקבצים.</w:t>
       </w:r>
     </w:p>
     <w:p>
@@ -565,6 +1019,7 @@
           <w:szCs w:val="27"/>
         </w:rPr>
       </w:pPr>
+      <w:proofErr w:type="gramStart"/>
       <w:r>
         <w:rPr>
           <w:rFonts w:ascii="Source Code Pro" w:hAnsi="Source Code Pro"/>
@@ -574,43 +1029,9 @@
           <w:sz w:val="27"/>
           <w:szCs w:val="27"/>
         </w:rPr>
-        <w:t xml:space="preserve">void </w:t>
-      </w:r>
-      <w:r>
-        <w:rPr>
-          <w:rFonts w:ascii="Source Code Pro" w:hAnsi="Source Code Pro"/>
-          <w:color w:val="000000"/>
-          <w:sz w:val="27"/>
-          <w:szCs w:val="27"/>
-        </w:rPr>
-        <w:t>setCorpusLocation(String location);</w:t>
-      </w:r>
-    </w:p>
-    <w:p>
-      <w:pPr>
-        <w:rPr>
-          <w:rtl/>
-        </w:rPr>
-      </w:pPr>
-      <w:r>
-        <w:rPr>
-          <w:rFonts w:hint="cs"/>
-          <w:rtl/>
-        </w:rPr>
-        <w:t>מגדיר את נתיב הקורפוס</w:t>
-      </w:r>
-    </w:p>
-    <w:p>
-      <w:pPr>
-        <w:pStyle w:val="HTMLPreformatted"/>
-        <w:shd w:val="clear" w:color="auto" w:fill="FFFFFF"/>
-        <w:rPr>
-          <w:rFonts w:ascii="Source Code Pro" w:hAnsi="Source Code Pro"/>
-          <w:color w:val="000000"/>
-          <w:sz w:val="27"/>
-          <w:szCs w:val="27"/>
-        </w:rPr>
-      </w:pPr>
+        <w:t>void</w:t>
+      </w:r>
+      <w:proofErr w:type="gramEnd"/>
       <w:r>
         <w:rPr>
           <w:rFonts w:ascii="Source Code Pro" w:hAnsi="Source Code Pro"/>
@@ -620,36 +1041,41 @@
           <w:sz w:val="27"/>
           <w:szCs w:val="27"/>
         </w:rPr>
-        <w:t xml:space="preserve">void </w:t>
-      </w:r>
-      <w:r>
-        <w:rPr>
-          <w:rFonts w:ascii="Source Code Pro" w:hAnsi="Source Code Pro"/>
-          <w:color w:val="000000"/>
-          <w:sz w:val="27"/>
-          <w:szCs w:val="27"/>
-        </w:rPr>
-        <w:t>setStopWordsLocationLocation(String location);</w:t>
-      </w:r>
-    </w:p>
-    <w:p>
-      <w:pPr>
-        <w:rPr>
-          <w:rtl/>
-        </w:rPr>
-      </w:pPr>
-      <w:r>
-        <w:rPr>
-          <w:rFonts w:hint="cs"/>
-          <w:rtl/>
-        </w:rPr>
-        <w:t>מגדיר את נתיב ה</w:t>
-      </w:r>
-      <w:r>
-        <w:rPr>
-          <w:rFonts w:hint="cs"/>
-        </w:rPr>
-        <w:t>STOP WORDS</w:t>
+        <w:t xml:space="preserve"> </w:t>
+      </w:r>
+      <w:proofErr w:type="spellStart"/>
+      <w:r>
+        <w:rPr>
+          <w:rFonts w:ascii="Source Code Pro" w:hAnsi="Source Code Pro"/>
+          <w:color w:val="000000"/>
+          <w:sz w:val="27"/>
+          <w:szCs w:val="27"/>
+        </w:rPr>
+        <w:t>ClearInvertedIndex</w:t>
+      </w:r>
+      <w:proofErr w:type="spellEnd"/>
+      <w:r>
+        <w:rPr>
+          <w:rFonts w:ascii="Source Code Pro" w:hAnsi="Source Code Pro"/>
+          <w:color w:val="000000"/>
+          <w:sz w:val="27"/>
+          <w:szCs w:val="27"/>
+        </w:rPr>
+        <w:t>();</w:t>
+      </w:r>
+    </w:p>
+    <w:p>
+      <w:pPr>
+        <w:rPr>
+          <w:rtl/>
+        </w:rPr>
+      </w:pPr>
+      <w:r>
+        <w:rPr>
+          <w:rFonts w:hint="cs"/>
+          <w:rtl/>
+        </w:rPr>
+        <w:t>מוחק את כל הקבצים</w:t>
       </w:r>
     </w:p>
     <w:p>
@@ -663,6 +1089,7 @@
           <w:szCs w:val="27"/>
         </w:rPr>
       </w:pPr>
+      <w:proofErr w:type="gramStart"/>
       <w:r>
         <w:rPr>
           <w:rFonts w:ascii="Source Code Pro" w:hAnsi="Source Code Pro"/>
@@ -672,50 +1099,9 @@
           <w:sz w:val="27"/>
           <w:szCs w:val="27"/>
         </w:rPr>
-        <w:t xml:space="preserve">void </w:t>
-      </w:r>
-      <w:r>
-        <w:rPr>
-          <w:rFonts w:ascii="Source Code Pro" w:hAnsi="Source Code Pro"/>
-          <w:color w:val="000000"/>
-          <w:sz w:val="27"/>
-          <w:szCs w:val="27"/>
-        </w:rPr>
-        <w:t>setPostLocation(String location);</w:t>
-      </w:r>
-    </w:p>
-    <w:p>
-      <w:pPr>
-        <w:rPr>
-          <w:rtl/>
-        </w:rPr>
-      </w:pPr>
-      <w:r>
-        <w:rPr>
-          <w:rFonts w:hint="cs"/>
-          <w:rtl/>
-        </w:rPr>
-        <w:t>מגדיר את נתיב קבצי הפוסטינג</w:t>
-      </w:r>
-    </w:p>
-    <w:p>
-      <w:pPr>
-        <w:pStyle w:val="HTMLPreformatted"/>
-        <w:shd w:val="clear" w:color="auto" w:fill="FFFFFF"/>
-        <w:rPr>
-          <w:rFonts w:ascii="Source Code Pro" w:hAnsi="Source Code Pro"/>
-          <w:color w:val="000000"/>
-          <w:sz w:val="27"/>
-          <w:szCs w:val="27"/>
-        </w:rPr>
-      </w:pPr>
-      <w:r>
-        <w:rPr>
-          <w:rFonts w:hint="cs"/>
-          <w:rtl/>
-        </w:rPr>
-        <w:t xml:space="preserve"> </w:t>
-      </w:r>
+        <w:t>void</w:t>
+      </w:r>
+      <w:proofErr w:type="gramEnd"/>
       <w:r>
         <w:rPr>
           <w:rFonts w:ascii="Source Code Pro" w:hAnsi="Source Code Pro"/>
@@ -725,30 +1111,41 @@
           <w:sz w:val="27"/>
           <w:szCs w:val="27"/>
         </w:rPr>
-        <w:t xml:space="preserve">void </w:t>
-      </w:r>
-      <w:r>
-        <w:rPr>
-          <w:rFonts w:ascii="Source Code Pro" w:hAnsi="Source Code Pro"/>
-          <w:color w:val="000000"/>
-          <w:sz w:val="27"/>
-          <w:szCs w:val="27"/>
-        </w:rPr>
-        <w:t>LoadDictionary();</w:t>
-      </w:r>
-    </w:p>
-    <w:p>
-      <w:pPr>
-        <w:rPr>
-          <w:rtl/>
-        </w:rPr>
-      </w:pPr>
-      <w:r>
-        <w:rPr>
-          <w:rFonts w:hint="cs"/>
-          <w:rtl/>
-        </w:rPr>
-        <w:t>טוען את המילון מהדיסק לזכרון התוכנית</w:t>
+        <w:t xml:space="preserve"> </w:t>
+      </w:r>
+      <w:proofErr w:type="spellStart"/>
+      <w:r>
+        <w:rPr>
+          <w:rFonts w:ascii="Source Code Pro" w:hAnsi="Source Code Pro"/>
+          <w:color w:val="000000"/>
+          <w:sz w:val="27"/>
+          <w:szCs w:val="27"/>
+        </w:rPr>
+        <w:t>setCorpusLocation</w:t>
+      </w:r>
+      <w:proofErr w:type="spellEnd"/>
+      <w:r>
+        <w:rPr>
+          <w:rFonts w:ascii="Source Code Pro" w:hAnsi="Source Code Pro"/>
+          <w:color w:val="000000"/>
+          <w:sz w:val="27"/>
+          <w:szCs w:val="27"/>
+        </w:rPr>
+        <w:t>(String location);</w:t>
+      </w:r>
+    </w:p>
+    <w:p>
+      <w:pPr>
+        <w:rPr>
+          <w:rtl/>
+        </w:rPr>
+      </w:pPr>
+      <w:r>
+        <w:rPr>
+          <w:rFonts w:hint="cs"/>
+          <w:rtl/>
+        </w:rPr>
+        <w:t>מגדיר את נתיב הקורפוס</w:t>
       </w:r>
     </w:p>
     <w:p>
@@ -762,77 +1159,7 @@
           <w:szCs w:val="27"/>
         </w:rPr>
       </w:pPr>
-      <w:r>
-        <w:rPr>
-          <w:rFonts w:ascii="Source Code Pro" w:hAnsi="Source Code Pro"/>
-          <w:color w:val="000000"/>
-          <w:sz w:val="27"/>
-          <w:szCs w:val="27"/>
-        </w:rPr>
-        <w:lastRenderedPageBreak/>
-        <w:t>List&lt;String&gt; getLanguage();</w:t>
-      </w:r>
-    </w:p>
-    <w:p>
-      <w:pPr>
-        <w:rPr>
-          <w:rtl/>
-        </w:rPr>
-      </w:pPr>
-      <w:r>
-        <w:rPr>
-          <w:rFonts w:hint="cs"/>
-          <w:rtl/>
-        </w:rPr>
-        <w:t>מחזיר את רשימת השפות בקורפוס</w:t>
-      </w:r>
-    </w:p>
-    <w:p>
-      <w:pPr>
-        <w:pStyle w:val="HTMLPreformatted"/>
-        <w:shd w:val="clear" w:color="auto" w:fill="FFFFFF"/>
-        <w:rPr>
-          <w:rFonts w:ascii="Source Code Pro" w:hAnsi="Source Code Pro"/>
-          <w:color w:val="000000"/>
-          <w:sz w:val="27"/>
-          <w:szCs w:val="27"/>
-        </w:rPr>
-      </w:pPr>
-      <w:r>
-        <w:rPr>
-          <w:rFonts w:ascii="Source Code Pro" w:hAnsi="Source Code Pro"/>
-          <w:color w:val="000000"/>
-          <w:sz w:val="27"/>
-          <w:szCs w:val="27"/>
-        </w:rPr>
-        <w:t>HashMap&lt;String,String&gt; getTermTF();</w:t>
-      </w:r>
-    </w:p>
-    <w:p>
-      <w:pPr>
-        <w:rPr>
-          <w:rtl/>
-        </w:rPr>
-      </w:pPr>
-      <w:r>
-        <w:rPr>
-          <w:rFonts w:hint="cs"/>
-          <w:rtl/>
-        </w:rPr>
-        <w:t>מחזיר עבור כל מילה את מספר המופעים שלה בקורפוס</w:t>
-      </w:r>
-    </w:p>
-    <w:p>
-      <w:pPr>
-        <w:pStyle w:val="HTMLPreformatted"/>
-        <w:shd w:val="clear" w:color="auto" w:fill="FFFFFF"/>
-        <w:rPr>
-          <w:rFonts w:ascii="Source Code Pro" w:hAnsi="Source Code Pro"/>
-          <w:color w:val="000000"/>
-          <w:sz w:val="27"/>
-          <w:szCs w:val="27"/>
-        </w:rPr>
-      </w:pPr>
+      <w:proofErr w:type="gramStart"/>
       <w:r>
         <w:rPr>
           <w:rFonts w:ascii="Source Code Pro" w:hAnsi="Source Code Pro"/>
@@ -842,17 +1169,9 @@
           <w:sz w:val="27"/>
           <w:szCs w:val="27"/>
         </w:rPr>
-        <w:t xml:space="preserve">void </w:t>
-      </w:r>
-      <w:r>
-        <w:rPr>
-          <w:rFonts w:ascii="Source Code Pro" w:hAnsi="Source Code Pro"/>
-          <w:color w:val="000000"/>
-          <w:sz w:val="27"/>
-          <w:szCs w:val="27"/>
-        </w:rPr>
-        <w:t>setStemmer(</w:t>
-      </w:r>
+        <w:t>void</w:t>
+      </w:r>
+      <w:proofErr w:type="gramEnd"/>
       <w:r>
         <w:rPr>
           <w:rFonts w:ascii="Source Code Pro" w:hAnsi="Source Code Pro"/>
@@ -862,63 +1181,47 @@
           <w:sz w:val="27"/>
           <w:szCs w:val="27"/>
         </w:rPr>
-        <w:t xml:space="preserve">boolean </w:t>
-      </w:r>
-      <w:r>
-        <w:rPr>
-          <w:rFonts w:ascii="Source Code Pro" w:hAnsi="Source Code Pro"/>
-          <w:color w:val="000000"/>
-          <w:sz w:val="27"/>
-          <w:szCs w:val="27"/>
-        </w:rPr>
-        <w:t>selected);</w:t>
-      </w:r>
-    </w:p>
-    <w:p>
-      <w:pPr>
-        <w:rPr>
-          <w:rtl/>
-          <w:lang w:val="ru-RU"/>
-        </w:rPr>
-      </w:pPr>
-      <w:r>
-        <w:rPr>
-          <w:rFonts w:hint="cs"/>
-          <w:rtl/>
-        </w:rPr>
-        <w:t xml:space="preserve">מגדיר את הקישור לפנוקציית </w:t>
-      </w:r>
-      <w:r>
-        <w:rPr>
-          <w:rFonts w:hint="cs"/>
-        </w:rPr>
-        <w:t>STEMME</w:t>
-      </w:r>
-      <w:r>
-        <w:t>R</w:t>
-      </w:r>
-      <w:r>
-        <w:rPr>
-          <w:rFonts w:hint="cs"/>
-          <w:rtl/>
-          <w:lang w:val="ru-RU"/>
-        </w:rPr>
-        <w:t xml:space="preserve"> בהתאם לבחירת המשתמש(המשתנה הבוליאני מייצג את סימון המשבצת ב</w:t>
-      </w:r>
-      <w:r>
-        <w:rPr>
-          <w:rFonts w:hint="cs"/>
-          <w:lang w:val="ru-RU"/>
-        </w:rPr>
-        <w:t>GUI</w:t>
-      </w:r>
-      <w:r>
-        <w:rPr>
-          <w:rFonts w:hint="cs"/>
-          <w:rtl/>
-          <w:lang w:val="ru-RU"/>
-        </w:rPr>
-        <w:t>)</w:t>
+        <w:t xml:space="preserve"> </w:t>
+      </w:r>
+      <w:proofErr w:type="spellStart"/>
+      <w:r>
+        <w:rPr>
+          <w:rFonts w:ascii="Source Code Pro" w:hAnsi="Source Code Pro"/>
+          <w:color w:val="000000"/>
+          <w:sz w:val="27"/>
+          <w:szCs w:val="27"/>
+        </w:rPr>
+        <w:t>setStopWordsLocationLocation</w:t>
+      </w:r>
+      <w:proofErr w:type="spellEnd"/>
+      <w:r>
+        <w:rPr>
+          <w:rFonts w:ascii="Source Code Pro" w:hAnsi="Source Code Pro"/>
+          <w:color w:val="000000"/>
+          <w:sz w:val="27"/>
+          <w:szCs w:val="27"/>
+        </w:rPr>
+        <w:t>(String location);</w:t>
+      </w:r>
+    </w:p>
+    <w:p>
+      <w:pPr>
+        <w:rPr>
+          <w:rtl/>
+        </w:rPr>
+      </w:pPr>
+      <w:r>
+        <w:rPr>
+          <w:rFonts w:hint="cs"/>
+          <w:rtl/>
+        </w:rPr>
+        <w:t>מגדיר את נתיב ה</w:t>
+      </w:r>
+      <w:r>
+        <w:rPr>
+          <w:rFonts w:hint="cs"/>
+        </w:rPr>
+        <w:t>STOP WORDS</w:t>
       </w:r>
     </w:p>
     <w:p>
@@ -932,6 +1235,7 @@
           <w:szCs w:val="27"/>
         </w:rPr>
       </w:pPr>
+      <w:proofErr w:type="gramStart"/>
       <w:r>
         <w:rPr>
           <w:rFonts w:ascii="Source Code Pro" w:hAnsi="Source Code Pro"/>
@@ -941,45 +1245,9 @@
           <w:sz w:val="27"/>
           <w:szCs w:val="27"/>
         </w:rPr>
-        <w:t xml:space="preserve">long </w:t>
-      </w:r>
-      <w:r>
-        <w:rPr>
-          <w:rFonts w:ascii="Source Code Pro" w:hAnsi="Source Code Pro"/>
-          <w:color w:val="000000"/>
-          <w:sz w:val="27"/>
-          <w:szCs w:val="27"/>
-        </w:rPr>
-        <w:t>getTimeToFinish();</w:t>
-      </w:r>
-    </w:p>
-    <w:p>
-      <w:pPr>
-        <w:rPr>
-          <w:rtl/>
-          <w:lang w:val="ru-RU"/>
-        </w:rPr>
-      </w:pPr>
-      <w:r>
-        <w:rPr>
-          <w:rFonts w:hint="cs"/>
-          <w:rtl/>
-          <w:lang w:val="ru-RU"/>
-        </w:rPr>
-        <w:t xml:space="preserve"> מחזיר את זמן הביצוע של עבודה כל שהיא במחלקה</w:t>
-      </w:r>
-    </w:p>
-    <w:p>
-      <w:pPr>
-        <w:pStyle w:val="HTMLPreformatted"/>
-        <w:shd w:val="clear" w:color="auto" w:fill="FFFFFF"/>
-        <w:rPr>
-          <w:rFonts w:ascii="Source Code Pro" w:hAnsi="Source Code Pro"/>
-          <w:color w:val="000000"/>
-          <w:sz w:val="27"/>
-          <w:szCs w:val="27"/>
-        </w:rPr>
-      </w:pPr>
+        <w:t>void</w:t>
+      </w:r>
+      <w:proofErr w:type="gramEnd"/>
       <w:r>
         <w:rPr>
           <w:rFonts w:ascii="Source Code Pro" w:hAnsi="Source Code Pro"/>
@@ -989,33 +1257,51 @@
           <w:sz w:val="27"/>
           <w:szCs w:val="27"/>
         </w:rPr>
-        <w:t xml:space="preserve">int </w:t>
-      </w:r>
-      <w:r>
-        <w:rPr>
-          <w:rFonts w:ascii="Source Code Pro" w:hAnsi="Source Code Pro"/>
-          <w:color w:val="000000"/>
-          <w:sz w:val="27"/>
-          <w:szCs w:val="27"/>
-        </w:rPr>
-        <w:t>getDocumentDictionaryLength();</w:t>
-      </w:r>
-    </w:p>
-    <w:p>
-      <w:pPr>
-        <w:rPr>
-          <w:rtl/>
-          <w:lang w:val="ru-RU"/>
-        </w:rPr>
-      </w:pPr>
-      <w:r>
-        <w:rPr>
-          <w:rFonts w:hint="cs"/>
-          <w:rtl/>
-          <w:lang w:val="ru-RU"/>
-        </w:rPr>
-        <w:t>מחזיר את אורך מילון המסמכים</w:t>
-      </w:r>
+        <w:t xml:space="preserve"> </w:t>
+      </w:r>
+      <w:proofErr w:type="spellStart"/>
+      <w:r>
+        <w:rPr>
+          <w:rFonts w:ascii="Source Code Pro" w:hAnsi="Source Code Pro"/>
+          <w:color w:val="000000"/>
+          <w:sz w:val="27"/>
+          <w:szCs w:val="27"/>
+        </w:rPr>
+        <w:t>setPostLocation</w:t>
+      </w:r>
+      <w:proofErr w:type="spellEnd"/>
+      <w:r>
+        <w:rPr>
+          <w:rFonts w:ascii="Source Code Pro" w:hAnsi="Source Code Pro"/>
+          <w:color w:val="000000"/>
+          <w:sz w:val="27"/>
+          <w:szCs w:val="27"/>
+        </w:rPr>
+        <w:t>(String location);</w:t>
+      </w:r>
+    </w:p>
+    <w:p>
+      <w:pPr>
+        <w:rPr>
+          <w:rtl/>
+        </w:rPr>
+      </w:pPr>
+      <w:r>
+        <w:rPr>
+          <w:rFonts w:hint="cs"/>
+          <w:rtl/>
+        </w:rPr>
+        <w:t xml:space="preserve">מגדיר את נתיב קבצי </w:t>
+      </w:r>
+      <w:proofErr w:type="spellStart"/>
+      <w:r>
+        <w:rPr>
+          <w:rFonts w:hint="cs"/>
+          <w:rtl/>
+        </w:rPr>
+        <w:t>הפוסטינג</w:t>
+      </w:r>
+      <w:proofErr w:type="spellEnd"/>
     </w:p>
     <w:p>
       <w:pPr>
@@ -1028,6 +1314,14 @@
           <w:szCs w:val="27"/>
         </w:rPr>
       </w:pPr>
+      <w:r>
+        <w:rPr>
+          <w:rFonts w:hint="cs"/>
+          <w:rtl/>
+        </w:rPr>
+        <w:t xml:space="preserve"> </w:t>
+      </w:r>
+      <w:proofErr w:type="gramStart"/>
       <w:r>
         <w:rPr>
           <w:rFonts w:ascii="Source Code Pro" w:hAnsi="Source Code Pro"/>
@@ -1037,42 +1331,9 @@
           <w:sz w:val="27"/>
           <w:szCs w:val="27"/>
         </w:rPr>
-        <w:t xml:space="preserve">void </w:t>
-      </w:r>
-      <w:r>
-        <w:rPr>
-          <w:rFonts w:ascii="Source Code Pro" w:hAnsi="Source Code Pro"/>
-          <w:color w:val="000000"/>
-          <w:sz w:val="27"/>
-          <w:szCs w:val="27"/>
-        </w:rPr>
-        <w:t>SearchQueries(File f);</w:t>
-      </w:r>
-    </w:p>
-    <w:p>
-      <w:r>
-        <w:rPr>
-          <w:rFonts w:hint="cs"/>
-          <w:rtl/>
-          <w:lang w:val="ru-RU"/>
-        </w:rPr>
-        <w:t xml:space="preserve">יוצר תהליך אחזור עבור שאילתות חיפוש הנמצאות בקובץ </w:t>
-      </w:r>
-      <w:r>
-        <w:t>f</w:t>
-      </w:r>
-    </w:p>
-    <w:p>
-      <w:pPr>
-        <w:pStyle w:val="HTMLPreformatted"/>
-        <w:shd w:val="clear" w:color="auto" w:fill="FFFFFF"/>
-        <w:rPr>
-          <w:rFonts w:ascii="Source Code Pro" w:hAnsi="Source Code Pro"/>
-          <w:color w:val="000000"/>
-          <w:sz w:val="27"/>
-          <w:szCs w:val="27"/>
-        </w:rPr>
-      </w:pPr>
+        <w:t>void</w:t>
+      </w:r>
+      <w:proofErr w:type="gramEnd"/>
       <w:r>
         <w:rPr>
           <w:rFonts w:ascii="Source Code Pro" w:hAnsi="Source Code Pro"/>
@@ -1082,16 +1343,644 @@
           <w:sz w:val="27"/>
           <w:szCs w:val="27"/>
         </w:rPr>
-        <w:t xml:space="preserve">void </w:t>
-      </w:r>
-      <w:r>
-        <w:rPr>
-          <w:rFonts w:ascii="Source Code Pro" w:hAnsi="Source Code Pro"/>
-          <w:color w:val="000000"/>
-          <w:sz w:val="27"/>
-          <w:szCs w:val="27"/>
-        </w:rPr>
-        <w:t>SearchQuery(String text);</w:t>
+        <w:t xml:space="preserve"> </w:t>
+      </w:r>
+      <w:proofErr w:type="spellStart"/>
+      <w:r>
+        <w:rPr>
+          <w:rFonts w:ascii="Source Code Pro" w:hAnsi="Source Code Pro"/>
+          <w:color w:val="000000"/>
+          <w:sz w:val="27"/>
+          <w:szCs w:val="27"/>
+        </w:rPr>
+        <w:t>LoadDictionary</w:t>
+      </w:r>
+      <w:proofErr w:type="spellEnd"/>
+      <w:r>
+        <w:rPr>
+          <w:rFonts w:ascii="Source Code Pro" w:hAnsi="Source Code Pro"/>
+          <w:color w:val="000000"/>
+          <w:sz w:val="27"/>
+          <w:szCs w:val="27"/>
+        </w:rPr>
+        <w:t>();</w:t>
+      </w:r>
+    </w:p>
+    <w:p>
+      <w:pPr>
+        <w:rPr>
+          <w:rtl/>
+        </w:rPr>
+      </w:pPr>
+      <w:r>
+        <w:rPr>
+          <w:rFonts w:hint="cs"/>
+          <w:rtl/>
+        </w:rPr>
+        <w:t xml:space="preserve">טוען את המילון מהדיסק </w:t>
+      </w:r>
+      <w:proofErr w:type="spellStart"/>
+      <w:r>
+        <w:rPr>
+          <w:rFonts w:hint="cs"/>
+          <w:rtl/>
+        </w:rPr>
+        <w:t>לזכרון</w:t>
+      </w:r>
+      <w:proofErr w:type="spellEnd"/>
+      <w:r>
+        <w:rPr>
+          <w:rFonts w:hint="cs"/>
+          <w:rtl/>
+        </w:rPr>
+        <w:t xml:space="preserve"> התוכנית</w:t>
+      </w:r>
+    </w:p>
+    <w:p>
+      <w:pPr>
+        <w:pStyle w:val="HTMLPreformatted"/>
+        <w:shd w:val="clear" w:color="auto" w:fill="FFFFFF"/>
+        <w:rPr>
+          <w:rFonts w:ascii="Source Code Pro" w:hAnsi="Source Code Pro"/>
+          <w:color w:val="000000"/>
+          <w:sz w:val="27"/>
+          <w:szCs w:val="27"/>
+        </w:rPr>
+      </w:pPr>
+      <w:r>
+        <w:rPr>
+          <w:rFonts w:ascii="Source Code Pro" w:hAnsi="Source Code Pro"/>
+          <w:color w:val="000000"/>
+          <w:sz w:val="27"/>
+          <w:szCs w:val="27"/>
+        </w:rPr>
+        <w:lastRenderedPageBreak/>
+        <w:t xml:space="preserve">List&lt;String&gt; </w:t>
+      </w:r>
+      <w:proofErr w:type="spellStart"/>
+      <w:proofErr w:type="gramStart"/>
+      <w:r>
+        <w:rPr>
+          <w:rFonts w:ascii="Source Code Pro" w:hAnsi="Source Code Pro"/>
+          <w:color w:val="000000"/>
+          <w:sz w:val="27"/>
+          <w:szCs w:val="27"/>
+        </w:rPr>
+        <w:t>getLanguage</w:t>
+      </w:r>
+      <w:proofErr w:type="spellEnd"/>
+      <w:r>
+        <w:rPr>
+          <w:rFonts w:ascii="Source Code Pro" w:hAnsi="Source Code Pro"/>
+          <w:color w:val="000000"/>
+          <w:sz w:val="27"/>
+          <w:szCs w:val="27"/>
+        </w:rPr>
+        <w:t>(</w:t>
+      </w:r>
+      <w:proofErr w:type="gramEnd"/>
+      <w:r>
+        <w:rPr>
+          <w:rFonts w:ascii="Source Code Pro" w:hAnsi="Source Code Pro"/>
+          <w:color w:val="000000"/>
+          <w:sz w:val="27"/>
+          <w:szCs w:val="27"/>
+        </w:rPr>
+        <w:t>);</w:t>
+      </w:r>
+    </w:p>
+    <w:p>
+      <w:pPr>
+        <w:rPr>
+          <w:rtl/>
+        </w:rPr>
+      </w:pPr>
+      <w:r>
+        <w:rPr>
+          <w:rFonts w:hint="cs"/>
+          <w:rtl/>
+        </w:rPr>
+        <w:t>מחזיר את רשימת השפות בקורפוס</w:t>
+      </w:r>
+    </w:p>
+    <w:p>
+      <w:pPr>
+        <w:pStyle w:val="HTMLPreformatted"/>
+        <w:shd w:val="clear" w:color="auto" w:fill="FFFFFF"/>
+        <w:rPr>
+          <w:rFonts w:ascii="Source Code Pro" w:hAnsi="Source Code Pro"/>
+          <w:color w:val="000000"/>
+          <w:sz w:val="27"/>
+          <w:szCs w:val="27"/>
+        </w:rPr>
+      </w:pPr>
+      <w:proofErr w:type="spellStart"/>
+      <w:r>
+        <w:rPr>
+          <w:rFonts w:ascii="Source Code Pro" w:hAnsi="Source Code Pro"/>
+          <w:color w:val="000000"/>
+          <w:sz w:val="27"/>
+          <w:szCs w:val="27"/>
+        </w:rPr>
+        <w:t>HashMap</w:t>
+      </w:r>
+      <w:proofErr w:type="spellEnd"/>
+      <w:r>
+        <w:rPr>
+          <w:rFonts w:ascii="Source Code Pro" w:hAnsi="Source Code Pro"/>
+          <w:color w:val="000000"/>
+          <w:sz w:val="27"/>
+          <w:szCs w:val="27"/>
+        </w:rPr>
+        <w:t>&lt;</w:t>
+      </w:r>
+      <w:proofErr w:type="spellStart"/>
+      <w:r>
+        <w:rPr>
+          <w:rFonts w:ascii="Source Code Pro" w:hAnsi="Source Code Pro"/>
+          <w:color w:val="000000"/>
+          <w:sz w:val="27"/>
+          <w:szCs w:val="27"/>
+        </w:rPr>
+        <w:t>String</w:t>
+      </w:r>
+      <w:proofErr w:type="gramStart"/>
+      <w:r>
+        <w:rPr>
+          <w:rFonts w:ascii="Source Code Pro" w:hAnsi="Source Code Pro"/>
+          <w:color w:val="000000"/>
+          <w:sz w:val="27"/>
+          <w:szCs w:val="27"/>
+        </w:rPr>
+        <w:t>,String</w:t>
+      </w:r>
+      <w:proofErr w:type="spellEnd"/>
+      <w:proofErr w:type="gramEnd"/>
+      <w:r>
+        <w:rPr>
+          <w:rFonts w:ascii="Source Code Pro" w:hAnsi="Source Code Pro"/>
+          <w:color w:val="000000"/>
+          <w:sz w:val="27"/>
+          <w:szCs w:val="27"/>
+        </w:rPr>
+        <w:t xml:space="preserve">&gt; </w:t>
+      </w:r>
+      <w:proofErr w:type="spellStart"/>
+      <w:r>
+        <w:rPr>
+          <w:rFonts w:ascii="Source Code Pro" w:hAnsi="Source Code Pro"/>
+          <w:color w:val="000000"/>
+          <w:sz w:val="27"/>
+          <w:szCs w:val="27"/>
+        </w:rPr>
+        <w:t>getTermTF</w:t>
+      </w:r>
+      <w:proofErr w:type="spellEnd"/>
+      <w:r>
+        <w:rPr>
+          <w:rFonts w:ascii="Source Code Pro" w:hAnsi="Source Code Pro"/>
+          <w:color w:val="000000"/>
+          <w:sz w:val="27"/>
+          <w:szCs w:val="27"/>
+        </w:rPr>
+        <w:t>();</w:t>
+      </w:r>
+    </w:p>
+    <w:p>
+      <w:pPr>
+        <w:rPr>
+          <w:rtl/>
+        </w:rPr>
+      </w:pPr>
+      <w:r>
+        <w:rPr>
+          <w:rFonts w:hint="cs"/>
+          <w:rtl/>
+        </w:rPr>
+        <w:t>מחזיר עבור כל מילה את מספר המופעים שלה בקורפוס</w:t>
+      </w:r>
+    </w:p>
+    <w:p>
+      <w:pPr>
+        <w:pStyle w:val="HTMLPreformatted"/>
+        <w:shd w:val="clear" w:color="auto" w:fill="FFFFFF"/>
+        <w:rPr>
+          <w:rFonts w:ascii="Source Code Pro" w:hAnsi="Source Code Pro"/>
+          <w:color w:val="000000"/>
+          <w:sz w:val="27"/>
+          <w:szCs w:val="27"/>
+        </w:rPr>
+      </w:pPr>
+      <w:proofErr w:type="gramStart"/>
+      <w:r>
+        <w:rPr>
+          <w:rFonts w:ascii="Source Code Pro" w:hAnsi="Source Code Pro"/>
+          <w:b/>
+          <w:bCs/>
+          <w:color w:val="000080"/>
+          <w:sz w:val="27"/>
+          <w:szCs w:val="27"/>
+        </w:rPr>
+        <w:t>void</w:t>
+      </w:r>
+      <w:proofErr w:type="gramEnd"/>
+      <w:r>
+        <w:rPr>
+          <w:rFonts w:ascii="Source Code Pro" w:hAnsi="Source Code Pro"/>
+          <w:b/>
+          <w:bCs/>
+          <w:color w:val="000080"/>
+          <w:sz w:val="27"/>
+          <w:szCs w:val="27"/>
+        </w:rPr>
+        <w:t xml:space="preserve"> </w:t>
+      </w:r>
+      <w:proofErr w:type="spellStart"/>
+      <w:r>
+        <w:rPr>
+          <w:rFonts w:ascii="Source Code Pro" w:hAnsi="Source Code Pro"/>
+          <w:color w:val="000000"/>
+          <w:sz w:val="27"/>
+          <w:szCs w:val="27"/>
+        </w:rPr>
+        <w:t>setStemmer</w:t>
+      </w:r>
+      <w:proofErr w:type="spellEnd"/>
+      <w:r>
+        <w:rPr>
+          <w:rFonts w:ascii="Source Code Pro" w:hAnsi="Source Code Pro"/>
+          <w:color w:val="000000"/>
+          <w:sz w:val="27"/>
+          <w:szCs w:val="27"/>
+        </w:rPr>
+        <w:t>(</w:t>
+      </w:r>
+      <w:proofErr w:type="spellStart"/>
+      <w:r>
+        <w:rPr>
+          <w:rFonts w:ascii="Source Code Pro" w:hAnsi="Source Code Pro"/>
+          <w:b/>
+          <w:bCs/>
+          <w:color w:val="000080"/>
+          <w:sz w:val="27"/>
+          <w:szCs w:val="27"/>
+        </w:rPr>
+        <w:t>boolean</w:t>
+      </w:r>
+      <w:proofErr w:type="spellEnd"/>
+      <w:r>
+        <w:rPr>
+          <w:rFonts w:ascii="Source Code Pro" w:hAnsi="Source Code Pro"/>
+          <w:b/>
+          <w:bCs/>
+          <w:color w:val="000080"/>
+          <w:sz w:val="27"/>
+          <w:szCs w:val="27"/>
+        </w:rPr>
+        <w:t xml:space="preserve"> </w:t>
+      </w:r>
+      <w:r>
+        <w:rPr>
+          <w:rFonts w:ascii="Source Code Pro" w:hAnsi="Source Code Pro"/>
+          <w:color w:val="000000"/>
+          <w:sz w:val="27"/>
+          <w:szCs w:val="27"/>
+        </w:rPr>
+        <w:t>selected);</w:t>
+      </w:r>
+    </w:p>
+    <w:p>
+      <w:pPr>
+        <w:rPr>
+          <w:rtl/>
+          <w:lang w:val="ru-RU"/>
+        </w:rPr>
+      </w:pPr>
+      <w:r>
+        <w:rPr>
+          <w:rFonts w:hint="cs"/>
+          <w:rtl/>
+        </w:rPr>
+        <w:t xml:space="preserve">מגדיר את הקישור </w:t>
+      </w:r>
+      <w:proofErr w:type="spellStart"/>
+      <w:r>
+        <w:rPr>
+          <w:rFonts w:hint="cs"/>
+          <w:rtl/>
+        </w:rPr>
+        <w:t>לפנוקציית</w:t>
+      </w:r>
+      <w:proofErr w:type="spellEnd"/>
+      <w:r>
+        <w:rPr>
+          <w:rFonts w:hint="cs"/>
+          <w:rtl/>
+        </w:rPr>
+        <w:t xml:space="preserve"> </w:t>
+      </w:r>
+      <w:r>
+        <w:rPr>
+          <w:rFonts w:hint="cs"/>
+        </w:rPr>
+        <w:t>STEMME</w:t>
+      </w:r>
+      <w:r>
+        <w:t>R</w:t>
+      </w:r>
+      <w:r>
+        <w:rPr>
+          <w:rFonts w:hint="cs"/>
+          <w:rtl/>
+          <w:lang w:val="ru-RU"/>
+        </w:rPr>
+        <w:t xml:space="preserve"> בהתאם לבחירת המשתמש(המשתנה הבוליאני מייצג את סימון המשבצת ב</w:t>
+      </w:r>
+      <w:r>
+        <w:rPr>
+          <w:rFonts w:hint="cs"/>
+          <w:lang w:val="ru-RU"/>
+        </w:rPr>
+        <w:t>GUI</w:t>
+      </w:r>
+      <w:r>
+        <w:rPr>
+          <w:rFonts w:hint="cs"/>
+          <w:rtl/>
+          <w:lang w:val="ru-RU"/>
+        </w:rPr>
+        <w:t>)</w:t>
+      </w:r>
+    </w:p>
+    <w:p>
+      <w:pPr>
+        <w:pStyle w:val="HTMLPreformatted"/>
+        <w:shd w:val="clear" w:color="auto" w:fill="FFFFFF"/>
+        <w:rPr>
+          <w:rFonts w:ascii="Source Code Pro" w:hAnsi="Source Code Pro"/>
+          <w:color w:val="000000"/>
+          <w:sz w:val="27"/>
+          <w:szCs w:val="27"/>
+        </w:rPr>
+      </w:pPr>
+      <w:proofErr w:type="gramStart"/>
+      <w:r>
+        <w:rPr>
+          <w:rFonts w:ascii="Source Code Pro" w:hAnsi="Source Code Pro"/>
+          <w:b/>
+          <w:bCs/>
+          <w:color w:val="000080"/>
+          <w:sz w:val="27"/>
+          <w:szCs w:val="27"/>
+        </w:rPr>
+        <w:t>long</w:t>
+      </w:r>
+      <w:proofErr w:type="gramEnd"/>
+      <w:r>
+        <w:rPr>
+          <w:rFonts w:ascii="Source Code Pro" w:hAnsi="Source Code Pro"/>
+          <w:b/>
+          <w:bCs/>
+          <w:color w:val="000080"/>
+          <w:sz w:val="27"/>
+          <w:szCs w:val="27"/>
+        </w:rPr>
+        <w:t xml:space="preserve"> </w:t>
+      </w:r>
+      <w:proofErr w:type="spellStart"/>
+      <w:r>
+        <w:rPr>
+          <w:rFonts w:ascii="Source Code Pro" w:hAnsi="Source Code Pro"/>
+          <w:color w:val="000000"/>
+          <w:sz w:val="27"/>
+          <w:szCs w:val="27"/>
+        </w:rPr>
+        <w:t>getTimeToFinish</w:t>
+      </w:r>
+      <w:proofErr w:type="spellEnd"/>
+      <w:r>
+        <w:rPr>
+          <w:rFonts w:ascii="Source Code Pro" w:hAnsi="Source Code Pro"/>
+          <w:color w:val="000000"/>
+          <w:sz w:val="27"/>
+          <w:szCs w:val="27"/>
+        </w:rPr>
+        <w:t>();</w:t>
+      </w:r>
+    </w:p>
+    <w:p>
+      <w:pPr>
+        <w:rPr>
+          <w:rtl/>
+          <w:lang w:val="ru-RU"/>
+        </w:rPr>
+      </w:pPr>
+      <w:r>
+        <w:rPr>
+          <w:rFonts w:hint="cs"/>
+          <w:rtl/>
+          <w:lang w:val="ru-RU"/>
+        </w:rPr>
+        <w:t xml:space="preserve"> מחזיר את זמן הביצוע של עבודה כל שהיא במחלקה</w:t>
+      </w:r>
+    </w:p>
+    <w:p>
+      <w:pPr>
+        <w:pStyle w:val="HTMLPreformatted"/>
+        <w:shd w:val="clear" w:color="auto" w:fill="FFFFFF"/>
+        <w:rPr>
+          <w:rFonts w:ascii="Source Code Pro" w:hAnsi="Source Code Pro"/>
+          <w:color w:val="000000"/>
+          <w:sz w:val="27"/>
+          <w:szCs w:val="27"/>
+        </w:rPr>
+      </w:pPr>
+      <w:proofErr w:type="spellStart"/>
+      <w:proofErr w:type="gramStart"/>
+      <w:r>
+        <w:rPr>
+          <w:rFonts w:ascii="Source Code Pro" w:hAnsi="Source Code Pro"/>
+          <w:b/>
+          <w:bCs/>
+          <w:color w:val="000080"/>
+          <w:sz w:val="27"/>
+          <w:szCs w:val="27"/>
+        </w:rPr>
+        <w:t>int</w:t>
+      </w:r>
+      <w:proofErr w:type="spellEnd"/>
+      <w:proofErr w:type="gramEnd"/>
+      <w:r>
+        <w:rPr>
+          <w:rFonts w:ascii="Source Code Pro" w:hAnsi="Source Code Pro"/>
+          <w:b/>
+          <w:bCs/>
+          <w:color w:val="000080"/>
+          <w:sz w:val="27"/>
+          <w:szCs w:val="27"/>
+        </w:rPr>
+        <w:t xml:space="preserve"> </w:t>
+      </w:r>
+      <w:proofErr w:type="spellStart"/>
+      <w:r>
+        <w:rPr>
+          <w:rFonts w:ascii="Source Code Pro" w:hAnsi="Source Code Pro"/>
+          <w:color w:val="000000"/>
+          <w:sz w:val="27"/>
+          <w:szCs w:val="27"/>
+        </w:rPr>
+        <w:t>getDocumentDictionaryLength</w:t>
+      </w:r>
+      <w:proofErr w:type="spellEnd"/>
+      <w:r>
+        <w:rPr>
+          <w:rFonts w:ascii="Source Code Pro" w:hAnsi="Source Code Pro"/>
+          <w:color w:val="000000"/>
+          <w:sz w:val="27"/>
+          <w:szCs w:val="27"/>
+        </w:rPr>
+        <w:t>();</w:t>
+      </w:r>
+    </w:p>
+    <w:p>
+      <w:pPr>
+        <w:rPr>
+          <w:rtl/>
+          <w:lang w:val="ru-RU"/>
+        </w:rPr>
+      </w:pPr>
+      <w:r>
+        <w:rPr>
+          <w:rFonts w:hint="cs"/>
+          <w:rtl/>
+          <w:lang w:val="ru-RU"/>
+        </w:rPr>
+        <w:t>מחזיר את אורך מילון המסמכים</w:t>
+      </w:r>
+    </w:p>
+    <w:p>
+      <w:pPr>
+        <w:pStyle w:val="HTMLPreformatted"/>
+        <w:shd w:val="clear" w:color="auto" w:fill="FFFFFF"/>
+        <w:rPr>
+          <w:rFonts w:ascii="Source Code Pro" w:hAnsi="Source Code Pro"/>
+          <w:color w:val="000000"/>
+          <w:sz w:val="27"/>
+          <w:szCs w:val="27"/>
+        </w:rPr>
+      </w:pPr>
+      <w:proofErr w:type="gramStart"/>
+      <w:r>
+        <w:rPr>
+          <w:rFonts w:ascii="Source Code Pro" w:hAnsi="Source Code Pro"/>
+          <w:b/>
+          <w:bCs/>
+          <w:color w:val="000080"/>
+          <w:sz w:val="27"/>
+          <w:szCs w:val="27"/>
+        </w:rPr>
+        <w:t>void</w:t>
+      </w:r>
+      <w:proofErr w:type="gramEnd"/>
+      <w:r>
+        <w:rPr>
+          <w:rFonts w:ascii="Source Code Pro" w:hAnsi="Source Code Pro"/>
+          <w:b/>
+          <w:bCs/>
+          <w:color w:val="000080"/>
+          <w:sz w:val="27"/>
+          <w:szCs w:val="27"/>
+        </w:rPr>
+        <w:t xml:space="preserve"> </w:t>
+      </w:r>
+      <w:proofErr w:type="spellStart"/>
+      <w:r>
+        <w:rPr>
+          <w:rFonts w:ascii="Source Code Pro" w:hAnsi="Source Code Pro"/>
+          <w:color w:val="000000"/>
+          <w:sz w:val="27"/>
+          <w:szCs w:val="27"/>
+        </w:rPr>
+        <w:t>SearchQueries</w:t>
+      </w:r>
+      <w:proofErr w:type="spellEnd"/>
+      <w:r>
+        <w:rPr>
+          <w:rFonts w:ascii="Source Code Pro" w:hAnsi="Source Code Pro"/>
+          <w:color w:val="000000"/>
+          <w:sz w:val="27"/>
+          <w:szCs w:val="27"/>
+        </w:rPr>
+        <w:t>(File f);</w:t>
+      </w:r>
+    </w:p>
+    <w:p>
+      <w:r>
+        <w:rPr>
+          <w:rFonts w:hint="cs"/>
+          <w:rtl/>
+          <w:lang w:val="ru-RU"/>
+        </w:rPr>
+        <w:t xml:space="preserve">יוצר תהליך אחזור עבור שאילתות חיפוש הנמצאות בקובץ </w:t>
+      </w:r>
+      <w:r>
+        <w:t>f</w:t>
+      </w:r>
+    </w:p>
+    <w:p>
+      <w:pPr>
+        <w:pStyle w:val="HTMLPreformatted"/>
+        <w:shd w:val="clear" w:color="auto" w:fill="FFFFFF"/>
+        <w:rPr>
+          <w:rFonts w:ascii="Source Code Pro" w:hAnsi="Source Code Pro"/>
+          <w:color w:val="000000"/>
+          <w:sz w:val="27"/>
+          <w:szCs w:val="27"/>
+        </w:rPr>
+      </w:pPr>
+      <w:proofErr w:type="gramStart"/>
+      <w:r>
+        <w:rPr>
+          <w:rFonts w:ascii="Source Code Pro" w:hAnsi="Source Code Pro"/>
+          <w:b/>
+          <w:bCs/>
+          <w:color w:val="000080"/>
+          <w:sz w:val="27"/>
+          <w:szCs w:val="27"/>
+        </w:rPr>
+        <w:t>void</w:t>
+      </w:r>
+      <w:proofErr w:type="gramEnd"/>
+      <w:r>
+        <w:rPr>
+          <w:rFonts w:ascii="Source Code Pro" w:hAnsi="Source Code Pro"/>
+          <w:b/>
+          <w:bCs/>
+          <w:color w:val="000080"/>
+          <w:sz w:val="27"/>
+          <w:szCs w:val="27"/>
+        </w:rPr>
+        <w:t xml:space="preserve"> </w:t>
+      </w:r>
+      <w:proofErr w:type="spellStart"/>
+      <w:r>
+        <w:rPr>
+          <w:rFonts w:ascii="Source Code Pro" w:hAnsi="Source Code Pro"/>
+          <w:color w:val="000000"/>
+          <w:sz w:val="27"/>
+          <w:szCs w:val="27"/>
+        </w:rPr>
+        <w:t>SearchQuery</w:t>
+      </w:r>
+      <w:proofErr w:type="spellEnd"/>
+      <w:r>
+        <w:rPr>
+          <w:rFonts w:ascii="Source Code Pro" w:hAnsi="Source Code Pro"/>
+          <w:color w:val="000000"/>
+          <w:sz w:val="27"/>
+          <w:szCs w:val="27"/>
+        </w:rPr>
+        <w:t>(String text);</w:t>
       </w:r>
     </w:p>
     <w:p>
@@ -1140,7 +2029,15 @@
         <w:t xml:space="preserve">מחלקת </w:t>
       </w:r>
       <w:r>
-        <w:t>Simple Invertd Index Model</w:t>
+        <w:t xml:space="preserve">Simple </w:t>
+      </w:r>
+      <w:proofErr w:type="spellStart"/>
+      <w:r>
+        <w:t>Invertd</w:t>
+      </w:r>
+      <w:proofErr w:type="spellEnd"/>
+      <w:r>
+        <w:t xml:space="preserve"> Index Model</w:t>
       </w:r>
     </w:p>
     <w:p>
@@ -1170,7 +2067,25 @@
           <w:rtl/>
           <w:lang w:val="ru-RU"/>
         </w:rPr>
-        <w:t xml:space="preserve"> ויוצרת את המאסטר(המחלקה אשר אחראית על תהלכי הפרסור או האחזור) המתאים. המחלקה מרחיבה את מחלקת </w:t>
+        <w:t xml:space="preserve"> ויוצרת את המאסטר(המחלקה אשר אחראית על תהלכי </w:t>
+      </w:r>
+      <w:proofErr w:type="spellStart"/>
+      <w:r>
+        <w:rPr>
+          <w:rFonts w:hint="cs"/>
+          <w:rtl/>
+          <w:lang w:val="ru-RU"/>
+        </w:rPr>
+        <w:t>הפרסור</w:t>
+      </w:r>
+      <w:proofErr w:type="spellEnd"/>
+      <w:r>
+        <w:rPr>
+          <w:rFonts w:hint="cs"/>
+          <w:rtl/>
+          <w:lang w:val="ru-RU"/>
+        </w:rPr>
+        <w:t xml:space="preserve"> או האחזור) המתאים. המחלקה מרחיבה את מחלקת </w:t>
       </w:r>
       <w:r>
         <w:t>observable</w:t>
@@ -1202,10 +2117,33 @@
           <w:rtl/>
           <w:lang w:val="ru-RU"/>
         </w:rPr>
-        <w:t xml:space="preserve"> וממשת את ממשק </w:t>
-      </w:r>
-      <w:r>
-        <w:t xml:space="preserve">IInvertedIndexModel </w:t>
+        <w:t xml:space="preserve"> </w:t>
+      </w:r>
+      <w:proofErr w:type="spellStart"/>
+      <w:r>
+        <w:rPr>
+          <w:rFonts w:hint="cs"/>
+          <w:rtl/>
+          <w:lang w:val="ru-RU"/>
+        </w:rPr>
+        <w:t>וממשת</w:t>
+      </w:r>
+      <w:proofErr w:type="spellEnd"/>
+      <w:r>
+        <w:rPr>
+          <w:rFonts w:hint="cs"/>
+          <w:rtl/>
+          <w:lang w:val="ru-RU"/>
+        </w:rPr>
+        <w:t xml:space="preserve"> את ממשק </w:t>
+      </w:r>
+      <w:proofErr w:type="spellStart"/>
+      <w:r>
+        <w:t>IInvertedIndexModel</w:t>
+      </w:r>
+      <w:proofErr w:type="spellEnd"/>
+      <w:r>
+        <w:t xml:space="preserve"> </w:t>
       </w:r>
       <w:r>
         <w:rPr>
@@ -1251,7 +2189,6 @@
     <w:p>
       <w:pPr>
         <w:rPr>
-          <w:rFonts w:hint="cs"/>
           <w:rtl/>
         </w:rPr>
       </w:pPr>
@@ -1351,7 +2288,6 @@
     <w:p>
       <w:pPr>
         <w:rPr>
-          <w:rFonts w:hint="cs"/>
           <w:rtl/>
         </w:rPr>
       </w:pPr>
@@ -1413,7 +2349,6 @@
     <w:p>
       <w:pPr>
         <w:rPr>
-          <w:rFonts w:hint="cs"/>
           <w:rtl/>
         </w:rPr>
       </w:pPr>
@@ -1462,6 +2397,7 @@
       <w:r>
         <w:t xml:space="preserve">Abstract </w:t>
       </w:r>
+      <w:proofErr w:type="spellStart"/>
       <w:r>
         <w:rPr>
           <w:rFonts w:hint="cs"/>
@@ -1469,7 +2405,11 @@
         <w:t>T</w:t>
       </w:r>
       <w:r>
-        <w:t>okeinized Document</w:t>
+        <w:t>okeinized</w:t>
+      </w:r>
+      <w:proofErr w:type="spellEnd"/>
+      <w:r>
+        <w:t xml:space="preserve"> Document</w:t>
       </w:r>
     </w:p>
     <w:p>
@@ -1481,8 +2421,13 @@
         <w:t>מחלקה מופשטת אשר מייצגת מידע של טקסט כלשהו לאחר פעולת ה</w:t>
       </w:r>
       <w:r>
-        <w:t>Text Oparation</w:t>
-      </w:r>
+        <w:t xml:space="preserve">Text </w:t>
+      </w:r>
+      <w:proofErr w:type="spellStart"/>
+      <w:r>
+        <w:t>Oparation</w:t>
+      </w:r>
+      <w:proofErr w:type="spellEnd"/>
     </w:p>
     <w:p>
       <w:pPr>
@@ -1500,8 +2445,13 @@
         </w:rPr>
         <w:t xml:space="preserve">מחלקת </w:t>
       </w:r>
-      <w:r>
-        <w:t>Tokeniezed Query</w:t>
+      <w:proofErr w:type="spellStart"/>
+      <w:r>
+        <w:t>Tokeniezed</w:t>
+      </w:r>
+      <w:proofErr w:type="spellEnd"/>
+      <w:r>
+        <w:t xml:space="preserve"> Query</w:t>
       </w:r>
     </w:p>
     <w:p>
@@ -1525,6 +2475,7 @@
       <w:r>
         <w:t xml:space="preserve">Abstract </w:t>
       </w:r>
+      <w:proofErr w:type="spellStart"/>
       <w:r>
         <w:rPr>
           <w:rFonts w:hint="cs"/>
@@ -1532,7 +2483,11 @@
         <w:t>T</w:t>
       </w:r>
       <w:r>
-        <w:t>okeinized Document</w:t>
+        <w:t>okeinized</w:t>
+      </w:r>
+      <w:proofErr w:type="spellEnd"/>
+      <w:r>
+        <w:t xml:space="preserve"> Document</w:t>
       </w:r>
       <w:r>
         <w:rPr>
@@ -1546,7 +2501,23 @@
           <w:rFonts w:hint="cs"/>
           <w:rtl/>
         </w:rPr>
-        <w:t>מייצגת את הטקסט של השאילתא לאחר תהליך ה</w:t>
+        <w:t xml:space="preserve">מייצגת את הטקסט של </w:t>
+      </w:r>
+      <w:proofErr w:type="spellStart"/>
+      <w:r>
+        <w:rPr>
+          <w:rFonts w:hint="cs"/>
+          <w:rtl/>
+        </w:rPr>
+        <w:t>השאילתא</w:t>
+      </w:r>
+      <w:proofErr w:type="spellEnd"/>
+      <w:r>
+        <w:rPr>
+          <w:rFonts w:hint="cs"/>
+          <w:rtl/>
+        </w:rPr>
+        <w:t xml:space="preserve"> לאחר תהליך ה</w:t>
       </w:r>
       <w:r>
         <w:t>text operation</w:t>
@@ -1598,7 +2569,39 @@
           <w:rFonts w:hint="cs"/>
           <w:rtl/>
         </w:rPr>
-        <w:t>על מנת לאחזר את המסמכים הרלוונטים, עלינו לבצע פרסור ו</w:t>
+        <w:t xml:space="preserve">על מנת לאחזר את המסמכים </w:t>
+      </w:r>
+      <w:proofErr w:type="spellStart"/>
+      <w:r>
+        <w:rPr>
+          <w:rFonts w:hint="cs"/>
+          <w:rtl/>
+        </w:rPr>
+        <w:t>הרלוונטים</w:t>
+      </w:r>
+      <w:proofErr w:type="spellEnd"/>
+      <w:r>
+        <w:rPr>
+          <w:rFonts w:hint="cs"/>
+          <w:rtl/>
+        </w:rPr>
+        <w:t xml:space="preserve">, עלינו לבצע </w:t>
+      </w:r>
+      <w:proofErr w:type="spellStart"/>
+      <w:r>
+        <w:rPr>
+          <w:rFonts w:hint="cs"/>
+          <w:rtl/>
+        </w:rPr>
+        <w:t>פרסור</w:t>
+      </w:r>
+      <w:proofErr w:type="spellEnd"/>
+      <w:r>
+        <w:rPr>
+          <w:rFonts w:hint="cs"/>
+          <w:rtl/>
+        </w:rPr>
+        <w:t xml:space="preserve"> ו</w:t>
       </w:r>
       <w:r>
         <w:t>Text Operation</w:t>
@@ -1608,7 +2611,39 @@
           <w:rFonts w:hint="cs"/>
           <w:rtl/>
         </w:rPr>
-        <w:t>. לכן אנו משתשמשים בכל המחלקות בהם השתמשנו עד לשלב הכתיבה של הקבצים הזמניים. שיטת הפרסור הינה זהה לחלוטין לחלק הקודם, בין כל שלב בחלק זה המידע עובר בתור מקבילי אשר מוסר מידע מעובד על השאילתות בין המחלקות השונות.</w:t>
+        <w:t xml:space="preserve">. לכן אנו </w:t>
+      </w:r>
+      <w:proofErr w:type="spellStart"/>
+      <w:r>
+        <w:rPr>
+          <w:rFonts w:hint="cs"/>
+          <w:rtl/>
+        </w:rPr>
+        <w:t>משתשמשים</w:t>
+      </w:r>
+      <w:proofErr w:type="spellEnd"/>
+      <w:r>
+        <w:rPr>
+          <w:rFonts w:hint="cs"/>
+          <w:rtl/>
+        </w:rPr>
+        <w:t xml:space="preserve"> בכל המחלקות בהם השתמשנו עד לשלב הכתיבה של הקבצים הזמניים. שיטת </w:t>
+      </w:r>
+      <w:proofErr w:type="spellStart"/>
+      <w:r>
+        <w:rPr>
+          <w:rFonts w:hint="cs"/>
+          <w:rtl/>
+        </w:rPr>
+        <w:t>הפרסור</w:t>
+      </w:r>
+      <w:proofErr w:type="spellEnd"/>
+      <w:r>
+        <w:rPr>
+          <w:rFonts w:hint="cs"/>
+          <w:rtl/>
+        </w:rPr>
+        <w:t xml:space="preserve"> הינה זהה לחלוטין לחלק הקודם, בין כל שלב בחלק זה המידע עובר בתור מקבילי אשר מוסר מידע מעובד על השאילתות בין המחלקות השונות.</w:t>
       </w:r>
       <w:r>
         <w:rPr>
@@ -1635,7 +2670,55 @@
           <w:rFonts w:hint="cs"/>
           <w:rtl/>
         </w:rPr>
-        <w:t xml:space="preserve"> לקבל מידע שברובו סטטי לכל המחלקות, לדוגמא: נתיב קבצי הפוסטינג, מילוני קבצי הפוסטינג השונים וכו'.</w:t>
+        <w:t xml:space="preserve"> לקבל מידע שברובו סטטי לכל המחלקות, לדוגמא: נתיב קבצי </w:t>
+      </w:r>
+      <w:proofErr w:type="spellStart"/>
+      <w:r>
+        <w:rPr>
+          <w:rFonts w:hint="cs"/>
+          <w:rtl/>
+        </w:rPr>
+        <w:t>הפוסטינג</w:t>
+      </w:r>
+      <w:proofErr w:type="spellEnd"/>
+      <w:r>
+        <w:rPr>
+          <w:rFonts w:hint="cs"/>
+          <w:rtl/>
+        </w:rPr>
+        <w:t xml:space="preserve">, מילוני קבצי </w:t>
+      </w:r>
+      <w:proofErr w:type="spellStart"/>
+      <w:r>
+        <w:rPr>
+          <w:rFonts w:hint="cs"/>
+          <w:rtl/>
+        </w:rPr>
+        <w:t>הפוסטינג</w:t>
+      </w:r>
+      <w:proofErr w:type="spellEnd"/>
+      <w:r>
+        <w:rPr>
+          <w:rFonts w:hint="cs"/>
+          <w:rtl/>
+        </w:rPr>
+        <w:t xml:space="preserve"> השונים </w:t>
+      </w:r>
+      <w:proofErr w:type="spellStart"/>
+      <w:r>
+        <w:rPr>
+          <w:rFonts w:hint="cs"/>
+          <w:rtl/>
+        </w:rPr>
+        <w:t>וכו</w:t>
+      </w:r>
+      <w:proofErr w:type="spellEnd"/>
+      <w:r>
+        <w:rPr>
+          <w:rFonts w:hint="cs"/>
+          <w:rtl/>
+        </w:rPr>
+        <w:t>'.</w:t>
       </w:r>
     </w:p>
     <w:p>
@@ -1678,7 +2761,43 @@
           <w:rtl/>
           <w:lang w:val="ru-RU"/>
         </w:rPr>
-        <w:t xml:space="preserve"> דירוג של מסמכים עבור שאילתא נתונה. אלגוריתם זה בוחן את כל המילים הנמצאות בשאליתא ובמסמך ומנרמל את תוצאותיו לצורך השוואת איכות המסמכים.</w:t>
+        <w:t xml:space="preserve"> דירוג של מסמכים עבור </w:t>
+      </w:r>
+      <w:proofErr w:type="spellStart"/>
+      <w:r>
+        <w:rPr>
+          <w:rFonts w:hint="cs"/>
+          <w:rtl/>
+          <w:lang w:val="ru-RU"/>
+        </w:rPr>
+        <w:t>שאילתא</w:t>
+      </w:r>
+      <w:proofErr w:type="spellEnd"/>
+      <w:r>
+        <w:rPr>
+          <w:rFonts w:hint="cs"/>
+          <w:rtl/>
+          <w:lang w:val="ru-RU"/>
+        </w:rPr>
+        <w:t xml:space="preserve"> נתונה. אלגוריתם זה בוחן את כל המילים הנמצאות </w:t>
+      </w:r>
+      <w:proofErr w:type="spellStart"/>
+      <w:r>
+        <w:rPr>
+          <w:rFonts w:hint="cs"/>
+          <w:rtl/>
+          <w:lang w:val="ru-RU"/>
+        </w:rPr>
+        <w:t>בשאליתא</w:t>
+      </w:r>
+      <w:proofErr w:type="spellEnd"/>
+      <w:r>
+        <w:rPr>
+          <w:rFonts w:hint="cs"/>
+          <w:rtl/>
+          <w:lang w:val="ru-RU"/>
+        </w:rPr>
+        <w:t xml:space="preserve"> ובמסמך ומנרמל את תוצאותיו לצורך השוואת איכות המסמכים.</w:t>
       </w:r>
       <w:r>
         <w:rPr>
@@ -1842,6 +2961,8 @@
       </w:r>
     </w:p>
     <w:p>
+      <w:proofErr w:type="spellStart"/>
+      <w:proofErr w:type="gramStart"/>
       <w:r>
         <w:rPr>
           <w:rStyle w:val="texhtml"/>
@@ -1852,6 +2973,8 @@
         </w:rPr>
         <w:t>avgdl</w:t>
       </w:r>
+      <w:proofErr w:type="spellEnd"/>
+      <w:proofErr w:type="gramEnd"/>
       <w:r>
         <w:rPr>
           <w:rFonts w:ascii="Arial" w:hAnsi="Arial" w:cs="Arial"/>
@@ -1934,7 +3057,6 @@
     <w:p>
       <w:pPr>
         <w:rPr>
-          <w:rFonts w:hint="cs"/>
           <w:rtl/>
         </w:rPr>
       </w:pPr>
@@ -1999,28 +3121,85 @@
           <w:rtl/>
           <w:lang w:val="ru-RU"/>
         </w:rPr>
-        <w:t xml:space="preserve">במהלך האינדוקס הוספנו שדה במחלקת </w:t>
-      </w:r>
-      <w:r>
-        <w:t xml:space="preserve">DocumentTermInfo </w:t>
-      </w:r>
-      <w:r>
-        <w:rPr>
-          <w:rFonts w:hint="cs"/>
-          <w:rtl/>
-        </w:rPr>
-        <w:t xml:space="preserve"> אשר משרשר את 5 הישויות הדומיננטיות במסמך. את הישיות האלו מצאנו לפי כמות חזרות המילה במסמך.</w:t>
-      </w:r>
-      <w:r>
-        <w:rPr>
-          <w:rFonts w:hint="cs"/>
-          <w:rtl/>
-        </w:rPr>
-        <w:t xml:space="preserve"> לאחר סיום הפרסינג מעוברת למחלקת </w:t>
-      </w:r>
+        <w:t xml:space="preserve">במהלך </w:t>
+      </w:r>
+      <w:proofErr w:type="spellStart"/>
+      <w:r>
+        <w:rPr>
+          <w:rFonts w:hint="cs"/>
+          <w:rtl/>
+          <w:lang w:val="ru-RU"/>
+        </w:rPr>
+        <w:t>האינדוקס</w:t>
+      </w:r>
+      <w:proofErr w:type="spellEnd"/>
+      <w:r>
+        <w:rPr>
+          <w:rFonts w:hint="cs"/>
+          <w:rtl/>
+          <w:lang w:val="ru-RU"/>
+        </w:rPr>
+        <w:t xml:space="preserve"> הוספנו שדה במחלקת </w:t>
+      </w:r>
+      <w:proofErr w:type="spellStart"/>
+      <w:r>
+        <w:t>DocumentTermInfo</w:t>
+      </w:r>
+      <w:proofErr w:type="spellEnd"/>
+      <w:r>
+        <w:t xml:space="preserve"> </w:t>
+      </w:r>
+      <w:r>
+        <w:rPr>
+          <w:rFonts w:hint="cs"/>
+          <w:rtl/>
+        </w:rPr>
+        <w:t xml:space="preserve"> אשר משרשר את 5 הישויות הדומיננטיות במסמך. את </w:t>
+      </w:r>
+      <w:proofErr w:type="spellStart"/>
+      <w:r>
+        <w:rPr>
+          <w:rFonts w:hint="cs"/>
+          <w:rtl/>
+        </w:rPr>
+        <w:t>הישיות</w:t>
+      </w:r>
+      <w:proofErr w:type="spellEnd"/>
+      <w:r>
+        <w:rPr>
+          <w:rFonts w:hint="cs"/>
+          <w:rtl/>
+        </w:rPr>
+        <w:t xml:space="preserve"> האלו מצאנו לפי כמות חזרות המילה במסמך.</w:t>
+      </w:r>
+      <w:r>
+        <w:rPr>
+          <w:rFonts w:hint="cs"/>
+          <w:rtl/>
+        </w:rPr>
+        <w:t xml:space="preserve"> לאחר סיום </w:t>
+      </w:r>
+      <w:proofErr w:type="spellStart"/>
+      <w:r>
+        <w:rPr>
+          <w:rFonts w:hint="cs"/>
+          <w:rtl/>
+        </w:rPr>
+        <w:t>הפרסינג</w:t>
+      </w:r>
+      <w:proofErr w:type="spellEnd"/>
+      <w:r>
+        <w:rPr>
+          <w:rFonts w:hint="cs"/>
+          <w:rtl/>
+        </w:rPr>
+        <w:t xml:space="preserve"> מעוברת למחלקת </w:t>
+      </w:r>
+      <w:proofErr w:type="spellStart"/>
       <w:r>
         <w:t>SegmentFiles</w:t>
       </w:r>
+      <w:proofErr w:type="spellEnd"/>
       <w:r>
         <w:rPr>
           <w:rFonts w:hint="cs"/>
@@ -2064,7 +3243,23 @@
           <w:rFonts w:hint="cs"/>
           <w:rtl/>
         </w:rPr>
-        <w:t xml:space="preserve">אלגוריתם לשיפור סמנטי- על מנת לאחזר מסמכים היותר מתאימים לשאילתא הנתונה, השתמשנו באתר </w:t>
+        <w:t xml:space="preserve">אלגוריתם לשיפור סמנטי- על מנת לאחזר מסמכים היותר מתאימים </w:t>
+      </w:r>
+      <w:proofErr w:type="spellStart"/>
+      <w:r>
+        <w:rPr>
+          <w:rFonts w:hint="cs"/>
+          <w:rtl/>
+        </w:rPr>
+        <w:t>לשאילתא</w:t>
+      </w:r>
+      <w:proofErr w:type="spellEnd"/>
+      <w:r>
+        <w:rPr>
+          <w:rFonts w:hint="cs"/>
+          <w:rtl/>
+        </w:rPr>
+        <w:t xml:space="preserve"> הנתונה, השתמשנו באתר </w:t>
       </w:r>
       <w:r>
         <w:t>datamuse.com</w:t>
@@ -2080,7 +3275,6 @@
     <w:p>
       <w:pPr>
         <w:rPr>
-          <w:rFonts w:hint="cs"/>
           <w:rtl/>
         </w:rPr>
       </w:pPr>
@@ -2095,7 +3289,6 @@
     <w:p>
       <w:pPr>
         <w:rPr>
-          <w:rFonts w:hint="cs"/>
           <w:rtl/>
         </w:rPr>
       </w:pPr>
@@ -2110,7 +3303,6 @@
     <w:p>
       <w:pPr>
         <w:rPr>
-          <w:rFonts w:hint="cs"/>
           <w:rtl/>
         </w:rPr>
       </w:pPr>
@@ -2125,7 +3317,6 @@
     <w:p>
       <w:pPr>
         <w:rPr>
-          <w:rFonts w:hint="cs"/>
           <w:rtl/>
         </w:rPr>
       </w:pPr>
@@ -2204,7 +3395,23 @@
           <w:rFonts w:hint="cs"/>
           <w:rtl/>
         </w:rPr>
-        <w:t xml:space="preserve"> של השאילתא.</w:t>
+        <w:t xml:space="preserve"> של </w:t>
+      </w:r>
+      <w:proofErr w:type="spellStart"/>
+      <w:r>
+        <w:rPr>
+          <w:rFonts w:hint="cs"/>
+          <w:rtl/>
+        </w:rPr>
+        <w:t>השאילתא</w:t>
+      </w:r>
+      <w:proofErr w:type="spellEnd"/>
+      <w:r>
+        <w:rPr>
+          <w:rFonts w:hint="cs"/>
+          <w:rtl/>
+        </w:rPr>
+        <w:t>.</w:t>
       </w:r>
       <w:r>
         <w:rPr>
@@ -2213,137 +3420,183 @@
         </w:rPr>
         <w:t xml:space="preserve"> זהו גם הינו הקוד פתוח היחיד בו השתמשנו בחלק זה.</w:t>
       </w:r>
+    </w:p>
+    <w:p/>
+    <w:p>
+      <w:pPr>
+        <w:rPr>
+          <w:rtl/>
+        </w:rPr>
+      </w:pPr>
+      <w:r>
+        <w:rPr>
+          <w:rFonts w:hint="cs"/>
+          <w:rtl/>
+        </w:rPr>
+        <w:lastRenderedPageBreak/>
+        <w:t>השתמ</w:t>
+      </w:r>
+      <w:r>
+        <w:rPr>
+          <w:rFonts w:hint="cs"/>
+          <w:rtl/>
+        </w:rPr>
+        <w:t xml:space="preserve">שנו בנתוני </w:t>
+      </w:r>
+      <w:proofErr w:type="spellStart"/>
+      <w:r>
+        <w:rPr>
+          <w:rFonts w:hint="cs"/>
+          <w:rtl/>
+        </w:rPr>
+        <w:t>הפוסטינג</w:t>
+      </w:r>
+      <w:proofErr w:type="spellEnd"/>
+      <w:r>
+        <w:rPr>
+          <w:rFonts w:hint="cs"/>
+          <w:rtl/>
+        </w:rPr>
+        <w:t xml:space="preserve"> השונים: </w:t>
+      </w:r>
+    </w:p>
+    <w:p>
+      <w:pPr>
+        <w:rPr>
+          <w:rtl/>
+        </w:rPr>
+      </w:pPr>
+      <w:r>
+        <w:rPr>
+          <w:rFonts w:hint="cs"/>
+          <w:rtl/>
+        </w:rPr>
+        <w:t xml:space="preserve">מקבצי </w:t>
+      </w:r>
+      <w:proofErr w:type="spellStart"/>
+      <w:r>
+        <w:rPr>
+          <w:rFonts w:hint="cs"/>
+          <w:rtl/>
+        </w:rPr>
+        <w:t>הפוסטינג</w:t>
+      </w:r>
+      <w:proofErr w:type="spellEnd"/>
+      <w:r>
+        <w:rPr>
+          <w:rFonts w:hint="cs"/>
+          <w:rtl/>
+        </w:rPr>
+        <w:t xml:space="preserve"> של ה</w:t>
+      </w:r>
+      <w:r>
+        <w:rPr>
+          <w:rFonts w:hint="cs"/>
+        </w:rPr>
+        <w:t>TERM</w:t>
+      </w:r>
+      <w:r>
+        <w:rPr>
+          <w:rFonts w:hint="cs"/>
+          <w:rtl/>
+        </w:rPr>
+        <w:t xml:space="preserve"> שלפנו את המסמכים אשר ה</w:t>
+      </w:r>
+      <w:r>
+        <w:rPr>
+          <w:rFonts w:hint="cs"/>
+        </w:rPr>
+        <w:t>TERM</w:t>
+      </w:r>
+      <w:r>
+        <w:rPr>
+          <w:rFonts w:hint="cs"/>
+          <w:rtl/>
+        </w:rPr>
+        <w:t xml:space="preserve"> הופיע בהם עבור ה</w:t>
+      </w:r>
+      <w:r>
+        <w:rPr>
+          <w:rFonts w:hint="cs"/>
+        </w:rPr>
+        <w:t>SEARCHER</w:t>
+      </w:r>
+      <w:r>
+        <w:rPr>
+          <w:rFonts w:hint="cs"/>
+          <w:rtl/>
+        </w:rPr>
+        <w:t>. כמו כן, שלפנו את התדירות של המילה בכל מסמך עבור ה</w:t>
+      </w:r>
+      <w:r>
+        <w:rPr>
+          <w:rFonts w:hint="cs"/>
+        </w:rPr>
+        <w:t>BM</w:t>
+      </w:r>
+      <w:r>
+        <w:rPr>
+          <w:rFonts w:hint="cs"/>
+          <w:rtl/>
+        </w:rPr>
+        <w:t xml:space="preserve">25 . </w:t>
+      </w:r>
+    </w:p>
+    <w:p>
+      <w:pPr>
+        <w:rPr>
+          <w:rtl/>
+        </w:rPr>
+      </w:pPr>
+      <w:r>
+        <w:rPr>
+          <w:rFonts w:hint="cs"/>
+          <w:rtl/>
+        </w:rPr>
+        <w:t xml:space="preserve">בנוסף לכך, מתוך קובץ </w:t>
+      </w:r>
+      <w:proofErr w:type="spellStart"/>
+      <w:r>
+        <w:rPr>
+          <w:rFonts w:hint="cs"/>
+          <w:rtl/>
+        </w:rPr>
+        <w:t>הפוסטינג</w:t>
+      </w:r>
+      <w:proofErr w:type="spellEnd"/>
+      <w:r>
+        <w:rPr>
+          <w:rFonts w:hint="cs"/>
+          <w:rtl/>
+        </w:rPr>
+        <w:t xml:space="preserve"> של המסמכים, שלפנו את חמשת הישויות הדומיננטיות על מנת להדפיסם ב</w:t>
+      </w:r>
+      <w:r>
+        <w:rPr>
+          <w:rFonts w:hint="cs"/>
+        </w:rPr>
+        <w:t>VIEW</w:t>
+      </w:r>
+      <w:r>
+        <w:rPr>
+          <w:rFonts w:hint="cs"/>
+          <w:rtl/>
+        </w:rPr>
+        <w:t xml:space="preserve"> . </w:t>
+      </w:r>
+    </w:p>
+    <w:p>
+      <w:pPr>
+        <w:rPr>
+          <w:rtl/>
+        </w:rPr>
+      </w:pPr>
       <w:bookmarkStart w:id="0" w:name="_GoBack"/>
       <w:bookmarkEnd w:id="0"/>
     </w:p>
     <w:p>
       <w:pPr>
         <w:rPr>
-          <w:rFonts w:hint="cs"/>
-          <w:rtl/>
-        </w:rPr>
-      </w:pPr>
-      <w:r>
-        <w:rPr>
-          <w:rFonts w:hint="cs"/>
-          <w:rtl/>
-        </w:rPr>
-        <w:t>השתמ</w:t>
-      </w:r>
-      <w:r>
-        <w:rPr>
-          <w:rFonts w:hint="cs"/>
-          <w:rtl/>
-        </w:rPr>
-        <w:t xml:space="preserve">שנו בנתוני הפוסטינג השונים: </w:t>
-      </w:r>
-    </w:p>
-    <w:p>
-      <w:pPr>
-        <w:rPr>
-          <w:rtl/>
-        </w:rPr>
-      </w:pPr>
-      <w:r>
-        <w:rPr>
-          <w:rFonts w:hint="cs"/>
-          <w:rtl/>
-        </w:rPr>
-        <w:lastRenderedPageBreak/>
-        <w:t>מקבצי הפוסטינג של ה</w:t>
-      </w:r>
-      <w:r>
-        <w:rPr>
-          <w:rFonts w:hint="cs"/>
-        </w:rPr>
-        <w:t>TERM</w:t>
-      </w:r>
-      <w:r>
-        <w:rPr>
-          <w:rFonts w:hint="cs"/>
-          <w:rtl/>
-        </w:rPr>
-        <w:t xml:space="preserve"> שלפנו את המסמכים אשר ה</w:t>
-      </w:r>
-      <w:r>
-        <w:rPr>
-          <w:rFonts w:hint="cs"/>
-        </w:rPr>
-        <w:t>TERM</w:t>
-      </w:r>
-      <w:r>
-        <w:rPr>
-          <w:rFonts w:hint="cs"/>
-          <w:rtl/>
-        </w:rPr>
-        <w:t xml:space="preserve"> הופיע בהם עבור ה</w:t>
-      </w:r>
-      <w:r>
-        <w:rPr>
-          <w:rFonts w:hint="cs"/>
-        </w:rPr>
-        <w:t>SEARCHER</w:t>
-      </w:r>
-      <w:r>
-        <w:rPr>
-          <w:rFonts w:hint="cs"/>
-          <w:rtl/>
-        </w:rPr>
-        <w:t>. כמו כן, שלפנו את התדירות של המילה בכל מסמך עבור ה</w:t>
-      </w:r>
-      <w:r>
-        <w:rPr>
-          <w:rFonts w:hint="cs"/>
-        </w:rPr>
-        <w:t>BM</w:t>
-      </w:r>
-      <w:r>
-        <w:rPr>
-          <w:rFonts w:hint="cs"/>
-          <w:rtl/>
-        </w:rPr>
-        <w:t xml:space="preserve">25 . </w:t>
-      </w:r>
-    </w:p>
-    <w:p>
-      <w:pPr>
-        <w:rPr>
-          <w:rtl/>
-        </w:rPr>
-      </w:pPr>
-      <w:r>
-        <w:rPr>
-          <w:rFonts w:hint="cs"/>
-          <w:rtl/>
-        </w:rPr>
-        <w:t>בנוסף לכך, מתוך קובץ הפוסטינג של המסמכים, שלפנו את חמשת הישויות הדומיננטיות על מנת להדפיסם ב</w:t>
-      </w:r>
-      <w:r>
-        <w:rPr>
-          <w:rFonts w:hint="cs"/>
-        </w:rPr>
-        <w:t>VIEW</w:t>
-      </w:r>
-      <w:r>
-        <w:rPr>
-          <w:rFonts w:hint="cs"/>
-          <w:rtl/>
-        </w:rPr>
-        <w:t xml:space="preserve"> . </w:t>
-      </w:r>
-    </w:p>
-    <w:p>
-      <w:pPr>
-        <w:rPr>
-          <w:rFonts w:hint="cs"/>
-          <w:rtl/>
-        </w:rPr>
-      </w:pPr>
-    </w:p>
-    <w:p>
-      <w:pPr>
-        <w:rPr>
-          <w:rFonts w:hint="cs"/>
           <w:rtl/>
         </w:rPr>
       </w:pPr>
@@ -2450,7 +3703,7 @@
         <v:path o:extrusionok="f" gradientshapeok="t" o:connecttype="rect"/>
         <o:lock v:ext="edit" aspectratio="t"/>
       </v:shapetype>
-      <v:shape id="_x0000_i1061" type="#_x0000_t75" style="width:33pt;height:25.5pt;visibility:visible;mso-wrap-style:square" o:bullet="t">
+      <v:shape id="_x0000_i1029" type="#_x0000_t75" style="width:33pt;height:25.5pt;visibility:visible;mso-wrap-style:square" o:bullet="t">
         <v:imagedata r:id="rId1" o:title=""/>
       </v:shape>
     </w:pict>
